--- a/Report/ICA_Report.docx
+++ b/Report/ICA_Report.docx
@@ -1,6 +1,6 @@
 
 <file path=word/document.xml><?xml version="1.0" encoding="utf-8"?>
-<w:document xmlns:wpc="http://schemas.microsoft.com/office/word/2010/wordprocessingCanvas" xmlns:cx="http://schemas.microsoft.com/office/drawing/2014/chartex" xmlns:cx1="http://schemas.microsoft.com/office/drawing/2015/9/8/chartex" xmlns:cx2="http://schemas.microsoft.com/office/drawing/2015/10/21/chartex" xmlns:cx3="http://schemas.microsoft.com/office/drawing/2016/5/9/chartex" xmlns:cx4="http://schemas.microsoft.com/office/drawing/2016/5/10/chartex" xmlns:cx5="http://schemas.microsoft.com/office/drawing/2016/5/11/chartex" xmlns:cx6="http://schemas.microsoft.com/office/drawing/2016/5/12/chartex" xmlns:cx7="http://schemas.microsoft.com/office/drawing/2016/5/13/chartex" xmlns:cx8="http://schemas.microsoft.com/office/drawing/2016/5/14/chartex" xmlns:mc="http://schemas.openxmlformats.org/markup-compatibility/2006" xmlns:aink="http://schemas.microsoft.com/office/drawing/2016/ink" xmlns:am3d="http://schemas.microsoft.com/office/drawing/2017/model3d" xmlns:o="urn:schemas-microsoft-com:office:office" xmlns:r="http://schemas.openxmlformats.org/officeDocument/2006/relationships" xmlns:m="http://schemas.openxmlformats.org/officeDocument/2006/math" xmlns:v="urn:schemas-microsoft-com:vml" xmlns:wp14="http://schemas.microsoft.com/office/word/2010/wordprocessingDrawing" xmlns:wp="http://schemas.openxmlformats.org/drawingml/2006/wordprocessingDrawing" xmlns:w10="urn:schemas-microsoft-com:office:word" xmlns:w="http://schemas.openxmlformats.org/wordprocessingml/2006/main" xmlns:w14="http://schemas.microsoft.com/office/word/2010/wordml" xmlns:w15="http://schemas.microsoft.com/office/word/2012/wordml" xmlns:w16cid="http://schemas.microsoft.com/office/word/2016/wordml/cid" xmlns:w16se="http://schemas.microsoft.com/office/word/2015/wordml/symex" xmlns:wpg="http://schemas.microsoft.com/office/word/2010/wordprocessingGroup" xmlns:wpi="http://schemas.microsoft.com/office/word/2010/wordprocessingInk" xmlns:wne="http://schemas.microsoft.com/office/word/2006/wordml" xmlns:wps="http://schemas.microsoft.com/office/word/2010/wordprocessingShape" mc:Ignorable="w14 w15 w16se w16cid wp14">
+<w:document xmlns:wpc="http://schemas.microsoft.com/office/word/2010/wordprocessingCanvas" xmlns:cx="http://schemas.microsoft.com/office/drawing/2014/chartex" xmlns:cx1="http://schemas.microsoft.com/office/drawing/2015/9/8/chartex" xmlns:mc="http://schemas.openxmlformats.org/markup-compatibility/2006" xmlns:o="urn:schemas-microsoft-com:office:office" xmlns:r="http://schemas.openxmlformats.org/officeDocument/2006/relationships" xmlns:m="http://schemas.openxmlformats.org/officeDocument/2006/math" xmlns:v="urn:schemas-microsoft-com:vml" xmlns:wp14="http://schemas.microsoft.com/office/word/2010/wordprocessingDrawing" xmlns:wp="http://schemas.openxmlformats.org/drawingml/2006/wordprocessingDrawing" xmlns:w10="urn:schemas-microsoft-com:office:word" xmlns:w="http://schemas.openxmlformats.org/wordprocessingml/2006/main" xmlns:w14="http://schemas.microsoft.com/office/word/2010/wordml" xmlns:w15="http://schemas.microsoft.com/office/word/2012/wordml" xmlns:w16se="http://schemas.microsoft.com/office/word/2015/wordml/symex" xmlns:wpg="http://schemas.microsoft.com/office/word/2010/wordprocessingGroup" xmlns:wpi="http://schemas.microsoft.com/office/word/2010/wordprocessingInk" xmlns:wne="http://schemas.microsoft.com/office/word/2006/wordml" xmlns:wps="http://schemas.microsoft.com/office/word/2010/wordprocessingShape" mc:Ignorable="w14 w15 w16se wp14">
   <w:body>
     <w:sdt>
       <w:sdtPr>
@@ -210,6 +210,7 @@
                                       <w:dataBinding w:prefixMappings="xmlns:ns0='http://purl.org/dc/elements/1.1/' xmlns:ns1='http://schemas.openxmlformats.org/package/2006/metadata/core-properties' " w:xpath="/ns1:coreProperties[1]/ns0:title[1]" w:storeItemID="{6C3C8BC8-F283-45AE-878A-BAB7291924A1}"/>
                                       <w:text/>
                                     </w:sdtPr>
+                                    <w:sdtEndPr/>
                                     <w:sdtContent>
                                       <w:r>
                                         <w:rPr>
@@ -379,6 +380,7 @@
                                 <w:dataBinding w:prefixMappings="xmlns:ns0='http://purl.org/dc/elements/1.1/' xmlns:ns1='http://schemas.openxmlformats.org/package/2006/metadata/core-properties' " w:xpath="/ns1:coreProperties[1]/ns0:title[1]" w:storeItemID="{6C3C8BC8-F283-45AE-878A-BAB7291924A1}"/>
                                 <w:text/>
                               </w:sdtPr>
+                              <w:sdtEndPr/>
                               <w:sdtContent>
                                 <w:r>
                                   <w:rPr>
@@ -482,6 +484,7 @@
                                   <w:dataBinding w:prefixMappings="xmlns:ns0='http://purl.org/dc/elements/1.1/' xmlns:ns1='http://schemas.openxmlformats.org/package/2006/metadata/core-properties' " w:xpath="/ns1:coreProperties[1]/ns0:subject[1]" w:storeItemID="{6C3C8BC8-F283-45AE-878A-BAB7291924A1}"/>
                                   <w:text/>
                                 </w:sdtPr>
+                                <w:sdtEndPr/>
                                 <w:sdtContent>
                                   <w:p>
                                     <w:pPr>
@@ -520,6 +523,7 @@
                                   <w:dataBinding w:prefixMappings="xmlns:ns0='http://purl.org/dc/elements/1.1/' xmlns:ns1='http://schemas.openxmlformats.org/package/2006/metadata/core-properties' " w:xpath="/ns1:coreProperties[1]/ns0:creator[1]" w:storeItemID="{6C3C8BC8-F283-45AE-878A-BAB7291924A1}"/>
                                   <w:text/>
                                 </w:sdtPr>
+                                <w:sdtEndPr/>
                                 <w:sdtContent>
                                   <w:p>
                                     <w:pPr>
@@ -587,6 +591,7 @@
                             <w:dataBinding w:prefixMappings="xmlns:ns0='http://purl.org/dc/elements/1.1/' xmlns:ns1='http://schemas.openxmlformats.org/package/2006/metadata/core-properties' " w:xpath="/ns1:coreProperties[1]/ns0:subject[1]" w:storeItemID="{6C3C8BC8-F283-45AE-878A-BAB7291924A1}"/>
                             <w:text/>
                           </w:sdtPr>
+                          <w:sdtEndPr/>
                           <w:sdtContent>
                             <w:p>
                               <w:pPr>
@@ -625,6 +630,7 @@
                             <w:dataBinding w:prefixMappings="xmlns:ns0='http://purl.org/dc/elements/1.1/' xmlns:ns1='http://schemas.openxmlformats.org/package/2006/metadata/core-properties' " w:xpath="/ns1:coreProperties[1]/ns0:creator[1]" w:storeItemID="{6C3C8BC8-F283-45AE-878A-BAB7291924A1}"/>
                             <w:text/>
                           </w:sdtPr>
+                          <w:sdtEndPr/>
                           <w:sdtContent>
                             <w:p>
                               <w:pPr>
@@ -743,6 +749,7 @@
                                     <w:calendar w:val="gregorian"/>
                                   </w:date>
                                 </w:sdtPr>
+                                <w:sdtEndPr/>
                                 <w:sdtContent>
                                   <w:p>
                                     <w:pPr>
@@ -787,8 +794,9 @@
               </mc:Choice>
               <mc:Fallback>
                 <w:pict>
-                  <v:rect w14:anchorId="524ACFF4" id="Rectangle 130" o:spid="_x0000_s1030" style="position:absolute;left:0;text-align:left;margin-left:-4.4pt;margin-top:0;width:46.8pt;height:77.75pt;z-index:250393600;visibility:visible;mso-wrap-style:square;mso-width-percent:76;mso-height-percent:98;mso-top-percent:23;mso-wrap-distance-left:9pt;mso-wrap-distance-top:0;mso-wrap-distance-right:9pt;mso-wrap-distance-bottom:0;mso-position-horizontal:right;mso-position-horizontal-relative:margin;mso-position-vertical-relative:page;mso-width-percent:76;mso-height-percent:98;mso-top-percent:23;mso-width-relative:page;mso-height-relative:page;v-text-anchor:bottom" o:gfxdata="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" fillcolor="#ad84c6 [3204]" stroked="f" strokeweight="1.5pt">
+                  <v:rect w14:anchorId="524ACFF4" id="Rectangle 130" o:spid="_x0000_s1030" style="position:absolute;left:0;text-align:left;margin-left:-4.4pt;margin-top:0;width:46.8pt;height:77.75pt;z-index:250393600;visibility:visible;mso-wrap-style:square;mso-width-percent:76;mso-height-percent:98;mso-top-percent:23;mso-wrap-distance-left:9pt;mso-wrap-distance-top:0;mso-wrap-distance-right:9pt;mso-wrap-distance-bottom:0;mso-position-horizontal:right;mso-position-horizontal-relative:margin;mso-position-vertical-relative:page;mso-width-percent:76;mso-height-percent:98;mso-top-percent:23;mso-width-relative:page;mso-height-relative:page;v-text-anchor:bottom" o:gfxdata="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" fillcolor="#ad84c6 [3204]" stroked="f" strokeweight="1.5pt">
                     <v:stroke endcap="round"/>
+                    <v:path arrowok="t"/>
                     <o:lock v:ext="edit" aspectratio="t"/>
                     <v:textbox inset="3.6pt,,3.6pt">
                       <w:txbxContent>
@@ -810,6 +818,7 @@
                               <w:calendar w:val="gregorian"/>
                             </w:date>
                           </w:sdtPr>
+                          <w:sdtEndPr/>
                           <w:sdtContent>
                             <w:p>
                               <w:pPr>
@@ -3258,14 +3267,27 @@
       <w:r>
         <w:t xml:space="preserve">Figure </w:t>
       </w:r>
-      <w:fldSimple w:instr=" SEQ Figure \* ARABIC ">
-        <w:r>
-          <w:rPr>
-            <w:noProof/>
-          </w:rPr>
-          <w:t>1</w:t>
-        </w:r>
-      </w:fldSimple>
+      <w:r>
+        <w:fldChar w:fldCharType="begin"/>
+      </w:r>
+      <w:r>
+        <w:instrText xml:space="preserve"> SEQ Figure \* ARABIC </w:instrText>
+      </w:r>
+      <w:r>
+        <w:fldChar w:fldCharType="separate"/>
+      </w:r>
+      <w:r>
+        <w:rPr>
+          <w:noProof/>
+        </w:rPr>
+        <w:t>1</w:t>
+      </w:r>
+      <w:r>
+        <w:rPr>
+          <w:noProof/>
+        </w:rPr>
+        <w:fldChar w:fldCharType="end"/>
+      </w:r>
       <w:r>
         <w:t xml:space="preserve"> A Grid of 5x5 Nodes.</w:t>
       </w:r>
@@ -3473,14 +3495,27 @@
       <w:r>
         <w:t xml:space="preserve">Figure </w:t>
       </w:r>
-      <w:fldSimple w:instr=" SEQ Figure \* ARABIC ">
-        <w:r>
-          <w:rPr>
-            <w:noProof/>
-          </w:rPr>
-          <w:t>2</w:t>
-        </w:r>
-      </w:fldSimple>
+      <w:r>
+        <w:fldChar w:fldCharType="begin"/>
+      </w:r>
+      <w:r>
+        <w:instrText xml:space="preserve"> SEQ Figure \* ARABIC </w:instrText>
+      </w:r>
+      <w:r>
+        <w:fldChar w:fldCharType="separate"/>
+      </w:r>
+      <w:r>
+        <w:rPr>
+          <w:noProof/>
+        </w:rPr>
+        <w:t>2</w:t>
+      </w:r>
+      <w:r>
+        <w:rPr>
+          <w:noProof/>
+        </w:rPr>
+        <w:fldChar w:fldCharType="end"/>
+      </w:r>
       <w:r>
         <w:t xml:space="preserve"> All Possible Cases</w:t>
       </w:r>
@@ -3532,23 +3567,7 @@
           <w:sz w:val="24"/>
           <w:szCs w:val="24"/>
         </w:rPr>
-        <w:t xml:space="preserve">With this grid of nodes, the A-star algorithm can then be called when required to work out the best path to reach another node within the grid. Once a path is discovered, it can then be used by the agents within our game to navigate around the terrain. It does this by simply moving to each consecutive node within the path, until the </w:t>
-      </w:r>
-      <w:proofErr w:type="gramStart"/>
-      <w:r>
-        <w:rPr>
-          <w:sz w:val="24"/>
-          <w:szCs w:val="24"/>
-        </w:rPr>
-        <w:t>final destination</w:t>
-      </w:r>
-      <w:proofErr w:type="gramEnd"/>
-      <w:r>
-        <w:rPr>
-          <w:sz w:val="24"/>
-          <w:szCs w:val="24"/>
-        </w:rPr>
-        <w:t xml:space="preserve"> is reached.</w:t>
+        <w:t>With this grid of nodes, the A-star algorithm can then be called when required to work out the best path to reach another node within the grid. Once a path is discovered, it can then be used by the agents within our game to navigate around the terrain. It does this by simply moving to each consecutive node within the path, until the final destination is reached.</w:t>
       </w:r>
     </w:p>
     <w:p>
@@ -3621,14 +3640,27 @@
       <w:r>
         <w:t xml:space="preserve">Figure </w:t>
       </w:r>
-      <w:fldSimple w:instr=" SEQ Figure \* ARABIC ">
-        <w:r>
-          <w:rPr>
-            <w:noProof/>
-          </w:rPr>
-          <w:t>3</w:t>
-        </w:r>
-      </w:fldSimple>
+      <w:r>
+        <w:fldChar w:fldCharType="begin"/>
+      </w:r>
+      <w:r>
+        <w:instrText xml:space="preserve"> SEQ Figure \* ARABIC </w:instrText>
+      </w:r>
+      <w:r>
+        <w:fldChar w:fldCharType="separate"/>
+      </w:r>
+      <w:r>
+        <w:rPr>
+          <w:noProof/>
+        </w:rPr>
+        <w:t>3</w:t>
+      </w:r>
+      <w:r>
+        <w:rPr>
+          <w:noProof/>
+        </w:rPr>
+        <w:fldChar w:fldCharType="end"/>
+      </w:r>
       <w:r>
         <w:t xml:space="preserve"> Start </w:t>
       </w:r>
@@ -3745,14 +3777,27 @@
       <w:r>
         <w:t xml:space="preserve">Figure </w:t>
       </w:r>
-      <w:fldSimple w:instr=" SEQ Figure \* ARABIC ">
-        <w:r>
-          <w:rPr>
-            <w:noProof/>
-          </w:rPr>
-          <w:t>4</w:t>
-        </w:r>
-      </w:fldSimple>
+      <w:r>
+        <w:fldChar w:fldCharType="begin"/>
+      </w:r>
+      <w:r>
+        <w:instrText xml:space="preserve"> SEQ Figure \* ARABIC </w:instrText>
+      </w:r>
+      <w:r>
+        <w:fldChar w:fldCharType="separate"/>
+      </w:r>
+      <w:r>
+        <w:rPr>
+          <w:noProof/>
+        </w:rPr>
+        <w:t>4</w:t>
+      </w:r>
+      <w:r>
+        <w:rPr>
+          <w:noProof/>
+        </w:rPr>
+        <w:fldChar w:fldCharType="end"/>
+      </w:r>
       <w:r>
         <w:t xml:space="preserve"> Potential </w:t>
       </w:r>
@@ -3870,14 +3915,27 @@
       <w:r>
         <w:t xml:space="preserve">Figure </w:t>
       </w:r>
-      <w:fldSimple w:instr=" SEQ Figure \* ARABIC ">
-        <w:r>
-          <w:rPr>
-            <w:noProof/>
-          </w:rPr>
-          <w:t>5</w:t>
-        </w:r>
-      </w:fldSimple>
+      <w:r>
+        <w:fldChar w:fldCharType="begin"/>
+      </w:r>
+      <w:r>
+        <w:instrText xml:space="preserve"> SEQ Figure \* ARABIC </w:instrText>
+      </w:r>
+      <w:r>
+        <w:fldChar w:fldCharType="separate"/>
+      </w:r>
+      <w:r>
+        <w:rPr>
+          <w:noProof/>
+        </w:rPr>
+        <w:t>5</w:t>
+      </w:r>
+      <w:r>
+        <w:rPr>
+          <w:noProof/>
+        </w:rPr>
+        <w:fldChar w:fldCharType="end"/>
+      </w:r>
       <w:r>
         <w:t xml:space="preserve"> Node Cost Breakdown</w:t>
       </w:r>
@@ -4165,14 +4223,27 @@
       <w:r>
         <w:t xml:space="preserve">Figure </w:t>
       </w:r>
-      <w:fldSimple w:instr=" SEQ Figure \* ARABIC ">
-        <w:r>
-          <w:rPr>
-            <w:noProof/>
-          </w:rPr>
-          <w:t>6</w:t>
-        </w:r>
-      </w:fldSimple>
+      <w:r>
+        <w:fldChar w:fldCharType="begin"/>
+      </w:r>
+      <w:r>
+        <w:instrText xml:space="preserve"> SEQ Figure \* ARABIC </w:instrText>
+      </w:r>
+      <w:r>
+        <w:fldChar w:fldCharType="separate"/>
+      </w:r>
+      <w:r>
+        <w:rPr>
+          <w:noProof/>
+        </w:rPr>
+        <w:t>6</w:t>
+      </w:r>
+      <w:r>
+        <w:rPr>
+          <w:noProof/>
+        </w:rPr>
+        <w:fldChar w:fldCharType="end"/>
+      </w:r>
       <w:r>
         <w:t xml:space="preserve"> Optimal Node Selection</w:t>
       </w:r>
@@ -4494,14 +4565,27 @@
       <w:r>
         <w:t xml:space="preserve">Figure </w:t>
       </w:r>
-      <w:fldSimple w:instr=" SEQ Figure \* ARABIC ">
-        <w:r>
-          <w:rPr>
-            <w:noProof/>
-          </w:rPr>
-          <w:t>7</w:t>
-        </w:r>
-      </w:fldSimple>
+      <w:r>
+        <w:fldChar w:fldCharType="begin"/>
+      </w:r>
+      <w:r>
+        <w:instrText xml:space="preserve"> SEQ Figure \* ARABIC </w:instrText>
+      </w:r>
+      <w:r>
+        <w:fldChar w:fldCharType="separate"/>
+      </w:r>
+      <w:r>
+        <w:rPr>
+          <w:noProof/>
+        </w:rPr>
+        <w:t>7</w:t>
+      </w:r>
+      <w:r>
+        <w:rPr>
+          <w:noProof/>
+        </w:rPr>
+        <w:fldChar w:fldCharType="end"/>
+      </w:r>
       <w:r>
         <w:t xml:space="preserve"> A* Algorithm Step </w:t>
       </w:r>
@@ -4511,8 +4595,6 @@
       <w:r>
         <w:t xml:space="preserve"> Step</w:t>
       </w:r>
-      <w:bookmarkStart w:id="3" w:name="_GoBack"/>
-      <w:bookmarkEnd w:id="3"/>
     </w:p>
     <w:p>
       <w:pPr>
@@ -4522,14 +4604,14 @@
           <w:numId w:val="1"/>
         </w:numPr>
       </w:pPr>
-      <w:bookmarkStart w:id="4" w:name="_Toc512169143"/>
+      <w:bookmarkStart w:id="3" w:name="_Toc512169143"/>
       <w:r>
         <w:t>Optimizations</w:t>
       </w:r>
       <w:r>
         <w:t>:</w:t>
       </w:r>
-      <w:bookmarkEnd w:id="4"/>
+      <w:bookmarkEnd w:id="3"/>
     </w:p>
     <w:p>
       <w:pPr>
@@ -4717,14 +4799,27 @@
       <w:r>
         <w:t xml:space="preserve">Figure </w:t>
       </w:r>
-      <w:fldSimple w:instr=" SEQ Figure \* ARABIC ">
-        <w:r>
-          <w:rPr>
-            <w:noProof/>
-          </w:rPr>
-          <w:t>8</w:t>
-        </w:r>
-      </w:fldSimple>
+      <w:r>
+        <w:fldChar w:fldCharType="begin"/>
+      </w:r>
+      <w:r>
+        <w:instrText xml:space="preserve"> SEQ Figure \* ARABIC </w:instrText>
+      </w:r>
+      <w:r>
+        <w:fldChar w:fldCharType="separate"/>
+      </w:r>
+      <w:r>
+        <w:rPr>
+          <w:noProof/>
+        </w:rPr>
+        <w:t>8</w:t>
+      </w:r>
+      <w:r>
+        <w:rPr>
+          <w:noProof/>
+        </w:rPr>
+        <w:fldChar w:fldCharType="end"/>
+      </w:r>
       <w:r>
         <w:t xml:space="preserve"> Node Optimization</w:t>
       </w:r>
@@ -4999,7 +5094,7 @@
         </w:numPr>
         <w:jc w:val="both"/>
       </w:pPr>
-      <w:bookmarkStart w:id="5" w:name="_Toc512169144"/>
+      <w:bookmarkStart w:id="4" w:name="_Toc512169144"/>
       <w:r>
         <w:lastRenderedPageBreak/>
         <w:t>Decision Making</w:t>
@@ -5007,7 +5102,7 @@
       <w:r>
         <w:t>:</w:t>
       </w:r>
-      <w:bookmarkEnd w:id="5"/>
+      <w:bookmarkEnd w:id="4"/>
     </w:p>
     <w:p>
       <w:pPr>
@@ -5017,11 +5112,11 @@
           <w:numId w:val="1"/>
         </w:numPr>
       </w:pPr>
-      <w:bookmarkStart w:id="6" w:name="_Toc512169145"/>
+      <w:bookmarkStart w:id="5" w:name="_Toc512169145"/>
       <w:r>
         <w:t>Requirements</w:t>
       </w:r>
-      <w:bookmarkEnd w:id="6"/>
+      <w:bookmarkEnd w:id="5"/>
     </w:p>
     <w:p>
       <w:pPr>
@@ -5362,11 +5457,11 @@
           <w:numId w:val="1"/>
         </w:numPr>
       </w:pPr>
-      <w:bookmarkStart w:id="7" w:name="_Toc512169146"/>
+      <w:bookmarkStart w:id="6" w:name="_Toc512169146"/>
       <w:r>
         <w:t>State machine</w:t>
       </w:r>
-      <w:bookmarkEnd w:id="7"/>
+      <w:bookmarkEnd w:id="6"/>
     </w:p>
     <w:p>
       <w:pPr>
@@ -5457,14 +5552,27 @@
                                 <w:r>
                                   <w:t xml:space="preserve">Figure </w:t>
                                 </w:r>
-                                <w:fldSimple w:instr=" SEQ Figure \* ARABIC ">
-                                  <w:r>
-                                    <w:rPr>
-                                      <w:noProof/>
-                                    </w:rPr>
-                                    <w:t>9</w:t>
-                                  </w:r>
-                                </w:fldSimple>
+                                <w:r>
+                                  <w:fldChar w:fldCharType="begin"/>
+                                </w:r>
+                                <w:r>
+                                  <w:instrText xml:space="preserve"> SEQ Figure \* ARABIC </w:instrText>
+                                </w:r>
+                                <w:r>
+                                  <w:fldChar w:fldCharType="separate"/>
+                                </w:r>
+                                <w:r>
+                                  <w:rPr>
+                                    <w:noProof/>
+                                  </w:rPr>
+                                  <w:t>9</w:t>
+                                </w:r>
+                                <w:r>
+                                  <w:rPr>
+                                    <w:noProof/>
+                                  </w:rPr>
+                                  <w:fldChar w:fldCharType="end"/>
+                                </w:r>
                                 <w:r>
                                   <w:t xml:space="preserve"> State machine</w:t>
                                 </w:r>
@@ -6072,14 +6180,27 @@
                           <w:r>
                             <w:t xml:space="preserve">Figure </w:t>
                           </w:r>
-                          <w:fldSimple w:instr=" SEQ Figure \* ARABIC ">
-                            <w:r>
-                              <w:rPr>
-                                <w:noProof/>
-                              </w:rPr>
-                              <w:t>9</w:t>
-                            </w:r>
-                          </w:fldSimple>
+                          <w:r>
+                            <w:fldChar w:fldCharType="begin"/>
+                          </w:r>
+                          <w:r>
+                            <w:instrText xml:space="preserve"> SEQ Figure \* ARABIC </w:instrText>
+                          </w:r>
+                          <w:r>
+                            <w:fldChar w:fldCharType="separate"/>
+                          </w:r>
+                          <w:r>
+                            <w:rPr>
+                              <w:noProof/>
+                            </w:rPr>
+                            <w:t>9</w:t>
+                          </w:r>
+                          <w:r>
+                            <w:rPr>
+                              <w:noProof/>
+                            </w:rPr>
+                            <w:fldChar w:fldCharType="end"/>
+                          </w:r>
                           <w:r>
                             <w:t xml:space="preserve"> State machine</w:t>
                           </w:r>
@@ -6401,11 +6522,11 @@
         </w:rPr>
         <w:t xml:space="preserve"> </w:t>
       </w:r>
-      <w:bookmarkStart w:id="8" w:name="_Toc512169147"/>
+      <w:bookmarkStart w:id="7" w:name="_Toc512169147"/>
       <w:r>
         <w:t>Decision tree</w:t>
       </w:r>
-      <w:bookmarkEnd w:id="8"/>
+      <w:bookmarkEnd w:id="7"/>
     </w:p>
     <w:p>
       <w:pPr>
@@ -8352,13 +8473,8 @@
                                                                     <wps:txbx>
                                                                       <w:txbxContent>
                                                                         <w:p>
-                                                                          <w:proofErr w:type="gramStart"/>
                                                                           <w:r>
-                                                                            <w:t>Was</w:t>
-                                                                          </w:r>
-                                                                          <w:proofErr w:type="gramEnd"/>
-                                                                          <w:r>
-                                                                            <w:t xml:space="preserve"> the last attack spawning enemies at left?</w:t>
+                                                                            <w:t>Was the last attack spawning enemies at left?</w:t>
                                                                           </w:r>
                                                                         </w:p>
                                                                       </w:txbxContent>
@@ -8391,13 +8507,8 @@
                                                                     <wps:txbx>
                                                                       <w:txbxContent>
                                                                         <w:p>
-                                                                          <w:proofErr w:type="gramStart"/>
                                                                           <w:r>
-                                                                            <w:t>Was</w:t>
-                                                                          </w:r>
-                                                                          <w:proofErr w:type="gramEnd"/>
-                                                                          <w:r>
-                                                                            <w:t xml:space="preserve"> the last attack spawning enemies at right?</w:t>
+                                                                            <w:t>Was the last attack spawning enemies at right?</w:t>
                                                                           </w:r>
                                                                         </w:p>
                                                                       </w:txbxContent>
@@ -9632,7 +9743,7 @@
           </mc:Choice>
           <mc:Fallback>
             <w:pict>
-              <v:group w14:anchorId="1DCB8F1A" id="Group 202" o:spid="_x0000_s1051" style="position:absolute;left:0;text-align:left;margin-left:-53.9pt;margin-top:278.3pt;width:574.25pt;height:319.8pt;z-index:251656192" coordsize="72929,40614" o:gfxdata="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">
+              <v:group w14:anchorId="1DCB8F1A" id="Group 202" o:spid="_x0000_s1051" style="position:absolute;left:0;text-align:left;margin-left:-53.9pt;margin-top:278.3pt;width:574.25pt;height:319.8pt;z-index:251656192" coordsize="72929,40614" o:gfxdata="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">
                 <v:group id="Group 200" o:spid="_x0000_s1052" style="position:absolute;width:72929;height:37407" coordsize="72929,37407" o:gfxdata="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">
                   <v:group id="Group 198" o:spid="_x0000_s1053" style="position:absolute;width:72929;height:37407" coordsize="72929,37407" o:gfxdata="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">
                     <v:group id="Group 195" o:spid="_x0000_s1054" style="position:absolute;width:72929;height:37407" coordsize="72935,37413" o:gfxdata="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">
@@ -10093,13 +10204,8 @@
                                                               <v:textbox>
                                                                 <w:txbxContent>
                                                                   <w:p>
-                                                                    <w:proofErr w:type="gramStart"/>
                                                                     <w:r>
-                                                                      <w:t>Was</w:t>
-                                                                    </w:r>
-                                                                    <w:proofErr w:type="gramEnd"/>
-                                                                    <w:r>
-                                                                      <w:t xml:space="preserve"> the last attack spawning enemies at left?</w:t>
+                                                                      <w:t>Was the last attack spawning enemies at left?</w:t>
                                                                     </w:r>
                                                                   </w:p>
                                                                 </w:txbxContent>
@@ -10109,13 +10215,8 @@
                                                               <v:textbox>
                                                                 <w:txbxContent>
                                                                   <w:p>
-                                                                    <w:proofErr w:type="gramStart"/>
                                                                     <w:r>
-                                                                      <w:t>Was</w:t>
-                                                                    </w:r>
-                                                                    <w:proofErr w:type="gramEnd"/>
-                                                                    <w:r>
-                                                                      <w:t xml:space="preserve"> the last attack spawning enemies at right?</w:t>
+                                                                      <w:t>Was the last attack spawning enemies at right?</w:t>
                                                                     </w:r>
                                                                   </w:p>
                                                                 </w:txbxContent>
@@ -11395,12 +11496,12 @@
           <w:numId w:val="1"/>
         </w:numPr>
       </w:pPr>
-      <w:bookmarkStart w:id="9" w:name="_Toc512169148"/>
+      <w:bookmarkStart w:id="8" w:name="_Toc512169148"/>
       <w:r>
         <w:lastRenderedPageBreak/>
         <w:t>Optimization</w:t>
       </w:r>
-      <w:bookmarkEnd w:id="9"/>
+      <w:bookmarkEnd w:id="8"/>
     </w:p>
     <w:p>
       <w:pPr>
@@ -11413,21 +11514,7 @@
         <w:rPr>
           <w:rStyle w:val="IntenseEmphasis"/>
         </w:rPr>
-        <w:t>N-</w:t>
-      </w:r>
-      <w:proofErr w:type="spellStart"/>
-      <w:r>
-        <w:rPr>
-          <w:rStyle w:val="IntenseEmphasis"/>
-        </w:rPr>
-        <w:t>ary</w:t>
-      </w:r>
-      <w:proofErr w:type="spellEnd"/>
-      <w:r>
-        <w:rPr>
-          <w:rStyle w:val="IntenseEmphasis"/>
-        </w:rPr>
-        <w:t xml:space="preserve"> elements</w:t>
+        <w:t>N-ary elements</w:t>
       </w:r>
     </w:p>
     <w:p>
@@ -11457,39 +11544,7 @@
           <w:sz w:val="24"/>
           <w:szCs w:val="24"/>
         </w:rPr>
-        <w:t>player’s position always influences the decision. Therefore, it was decided to use an N-</w:t>
-      </w:r>
-      <w:proofErr w:type="spellStart"/>
-      <w:r>
-        <w:rPr>
-          <w:sz w:val="24"/>
-          <w:szCs w:val="24"/>
-        </w:rPr>
-        <w:t>ary</w:t>
-      </w:r>
-      <w:proofErr w:type="spellEnd"/>
-      <w:r>
-        <w:rPr>
-          <w:sz w:val="24"/>
-          <w:szCs w:val="24"/>
-        </w:rPr>
-        <w:t xml:space="preserve"> tree approach for the first check. From the implementation point of view, all the zones are labeled using an </w:t>
-      </w:r>
-      <w:proofErr w:type="spellStart"/>
-      <w:r>
-        <w:rPr>
-          <w:sz w:val="24"/>
-          <w:szCs w:val="24"/>
-        </w:rPr>
-        <w:t>enum</w:t>
-      </w:r>
-      <w:proofErr w:type="spellEnd"/>
-      <w:r>
-        <w:rPr>
-          <w:sz w:val="24"/>
-          <w:szCs w:val="24"/>
-        </w:rPr>
-        <w:t xml:space="preserve"> class, which allows the use of a switch statement. This way the tree required less comparison</w:t>
+        <w:t>player’s position always influences the decision. Therefore, it was decided to use an N-ary tree approach for the first check. From the implementation point of view, all the zones are labeled using an enum class, which allows the use of a switch statement. This way the tree required less comparison</w:t>
       </w:r>
       <w:r>
         <w:rPr>
@@ -11572,13 +11627,8 @@
         </w:rPr>
         <w:t xml:space="preserve">before the decision is made. The only exception is the melee branch of the tree, which has an additional check for the shield type. Though it eliminates a hundred percent probability of the perfect </w:t>
       </w:r>
-      <w:proofErr w:type="gramStart"/>
-      <w:r>
-        <w:t>O(</w:t>
-      </w:r>
-      <w:proofErr w:type="gramEnd"/>
-      <w:r>
-        <w:t xml:space="preserve">log2 (n)) </w:t>
+      <w:r>
+        <w:t xml:space="preserve">O(log2 (n)) </w:t>
       </w:r>
       <w:r>
         <w:rPr>
@@ -11658,11 +11708,11 @@
         </w:numPr>
         <w:jc w:val="both"/>
       </w:pPr>
-      <w:bookmarkStart w:id="10" w:name="_Toc512169149"/>
+      <w:bookmarkStart w:id="9" w:name="_Toc512169149"/>
       <w:r>
         <w:t>Learning:</w:t>
       </w:r>
-      <w:bookmarkEnd w:id="10"/>
+      <w:bookmarkEnd w:id="9"/>
     </w:p>
     <w:p>
       <w:pPr>
@@ -11880,14 +11930,27 @@
       <w:r>
         <w:t xml:space="preserve">Figure </w:t>
       </w:r>
-      <w:fldSimple w:instr=" SEQ Figure \* ARABIC ">
-        <w:r>
-          <w:rPr>
-            <w:noProof/>
-          </w:rPr>
-          <w:t>12</w:t>
-        </w:r>
-      </w:fldSimple>
+      <w:r>
+        <w:fldChar w:fldCharType="begin"/>
+      </w:r>
+      <w:r>
+        <w:instrText xml:space="preserve"> SEQ Figure \* ARABIC </w:instrText>
+      </w:r>
+      <w:r>
+        <w:fldChar w:fldCharType="separate"/>
+      </w:r>
+      <w:r>
+        <w:rPr>
+          <w:noProof/>
+        </w:rPr>
+        <w:t>10</w:t>
+      </w:r>
+      <w:r>
+        <w:rPr>
+          <w:noProof/>
+        </w:rPr>
+        <w:fldChar w:fldCharType="end"/>
+      </w:r>
       <w:r>
         <w:t xml:space="preserve"> The Naive Bayes algorithm used to calculate the Posterior probability that an outcome would accrue</w:t>
       </w:r>
@@ -12085,7 +12148,7 @@
             <v:path o:extrusionok="f" gradientshapeok="t" o:connecttype="rect"/>
             <o:lock v:ext="edit" aspectratio="t"/>
           </v:shapetype>
-          <v:shape id="_x0000_i1030" type="#_x0000_t75" style="width:453.75pt;height:179.25pt">
+          <v:shape id="_x0000_i1025" type="#_x0000_t75" style="width:453.75pt;height:179.25pt">
             <v:imagedata r:id="rId27" o:title="Learning Diagram" croptop="5932f" cropbottom="25028f"/>
           </v:shape>
         </w:pict>
@@ -12098,14 +12161,27 @@
       <w:r>
         <w:t xml:space="preserve">Figure </w:t>
       </w:r>
-      <w:fldSimple w:instr=" SEQ Figure \* ARABIC ">
-        <w:r>
-          <w:rPr>
-            <w:noProof/>
-          </w:rPr>
-          <w:t>13</w:t>
-        </w:r>
-      </w:fldSimple>
+      <w:r>
+        <w:fldChar w:fldCharType="begin"/>
+      </w:r>
+      <w:r>
+        <w:instrText xml:space="preserve"> SEQ Figure \* ARABIC </w:instrText>
+      </w:r>
+      <w:r>
+        <w:fldChar w:fldCharType="separate"/>
+      </w:r>
+      <w:r>
+        <w:rPr>
+          <w:noProof/>
+        </w:rPr>
+        <w:t>11</w:t>
+      </w:r>
+      <w:r>
+        <w:rPr>
+          <w:noProof/>
+        </w:rPr>
+        <w:fldChar w:fldCharType="end"/>
+      </w:r>
       <w:r>
         <w:t xml:space="preserve"> The image shows a diagram of how the learning works within the game</w:t>
       </w:r>
@@ -12210,7 +12286,7 @@
           <w:color w:val="593470" w:themeColor="accent1" w:themeShade="80"/>
         </w:rPr>
       </w:pPr>
-      <w:bookmarkStart w:id="11" w:name="_Toc512169150"/>
+      <w:bookmarkStart w:id="10" w:name="_Toc512169150"/>
       <w:r>
         <w:rPr>
           <w:color w:val="593470" w:themeColor="accent1" w:themeShade="80"/>
@@ -12218,7 +12294,7 @@
         <w:lastRenderedPageBreak/>
         <w:t>Implementation Issues</w:t>
       </w:r>
-      <w:bookmarkEnd w:id="11"/>
+      <w:bookmarkEnd w:id="10"/>
     </w:p>
     <w:p>
       <w:r>
@@ -12243,15 +12319,7 @@
         <w:t xml:space="preserve"> we would</w:t>
       </w:r>
       <w:r>
-        <w:t xml:space="preserve"> use </w:t>
-      </w:r>
-      <w:proofErr w:type="spellStart"/>
-      <w:r>
-        <w:t>gitkraken</w:t>
-      </w:r>
-      <w:proofErr w:type="spellEnd"/>
-      <w:r>
-        <w:t xml:space="preserve"> to store the repository as everyone was familiar with the software. This decision allowed us all to work on the same project without causing merging issues. </w:t>
+        <w:t xml:space="preserve"> use gitkraken to store the repository as everyone was familiar with the software. This decision allowed us all to work on the same project without causing merging issues. </w:t>
       </w:r>
       <w:r>
         <w:t>However,</w:t>
@@ -12293,11 +12361,11 @@
         </w:numPr>
         <w:jc w:val="both"/>
       </w:pPr>
-      <w:bookmarkStart w:id="12" w:name="_Toc512169151"/>
+      <w:bookmarkStart w:id="11" w:name="_Toc512169151"/>
       <w:r>
         <w:t>Pathfinding:</w:t>
       </w:r>
-      <w:bookmarkEnd w:id="12"/>
+      <w:bookmarkEnd w:id="11"/>
     </w:p>
     <w:p>
       <w:pPr>
@@ -12326,11 +12394,11 @@
         </w:numPr>
         <w:jc w:val="both"/>
       </w:pPr>
-      <w:bookmarkStart w:id="13" w:name="_Toc512169152"/>
+      <w:bookmarkStart w:id="12" w:name="_Toc512169152"/>
       <w:r>
         <w:t>Decision Making:</w:t>
       </w:r>
-      <w:bookmarkEnd w:id="13"/>
+      <w:bookmarkEnd w:id="12"/>
     </w:p>
     <w:p>
       <w:pPr>
@@ -12407,11 +12475,11 @@
         </w:numPr>
         <w:jc w:val="both"/>
       </w:pPr>
-      <w:bookmarkStart w:id="14" w:name="_Toc512169153"/>
+      <w:bookmarkStart w:id="13" w:name="_Toc512169153"/>
       <w:r>
         <w:t>Learning:</w:t>
       </w:r>
-      <w:bookmarkEnd w:id="14"/>
+      <w:bookmarkEnd w:id="13"/>
     </w:p>
     <w:p>
       <w:pPr>
@@ -12527,7 +12595,7 @@
           <w:color w:val="593470" w:themeColor="accent1" w:themeShade="80"/>
         </w:rPr>
       </w:pPr>
-      <w:bookmarkStart w:id="15" w:name="_Toc512169154"/>
+      <w:bookmarkStart w:id="14" w:name="_Toc512169154"/>
       <w:r>
         <w:rPr>
           <w:color w:val="593470" w:themeColor="accent1" w:themeShade="80"/>
@@ -12535,7 +12603,7 @@
         <w:lastRenderedPageBreak/>
         <w:t>Results</w:t>
       </w:r>
-      <w:bookmarkEnd w:id="15"/>
+      <w:bookmarkEnd w:id="14"/>
     </w:p>
     <w:p>
       <w:pPr>
@@ -12545,11 +12613,11 @@
           <w:numId w:val="1"/>
         </w:numPr>
       </w:pPr>
-      <w:bookmarkStart w:id="16" w:name="_Toc512169155"/>
+      <w:bookmarkStart w:id="15" w:name="_Toc512169155"/>
       <w:r>
         <w:t>Pathfinding:</w:t>
       </w:r>
-      <w:bookmarkEnd w:id="16"/>
+      <w:bookmarkEnd w:id="15"/>
     </w:p>
     <w:p>
       <w:pPr>
@@ -12630,36 +12698,8 @@
     </w:p>
     <w:p>
       <w:pPr>
+        <w:keepNext/>
         <w:jc w:val="both"/>
-        <w:rPr>
-          <w:sz w:val="24"/>
-          <w:szCs w:val="24"/>
-        </w:rPr>
-      </w:pPr>
-    </w:p>
-    <w:p>
-      <w:pPr>
-        <w:jc w:val="both"/>
-        <w:rPr>
-          <w:sz w:val="24"/>
-          <w:szCs w:val="24"/>
-        </w:rPr>
-      </w:pPr>
-      <w:r>
-        <w:rPr>
-          <w:sz w:val="24"/>
-          <w:szCs w:val="24"/>
-        </w:rPr>
-        <w:t>Obstacles in game view.</w:t>
-      </w:r>
-    </w:p>
-    <w:p>
-      <w:pPr>
-        <w:jc w:val="both"/>
-        <w:rPr>
-          <w:sz w:val="24"/>
-          <w:szCs w:val="24"/>
-        </w:rPr>
       </w:pPr>
       <w:r>
         <w:rPr>
@@ -12707,12 +12747,27 @@
     </w:p>
     <w:p>
       <w:pPr>
+        <w:pStyle w:val="Caption"/>
         <w:jc w:val="both"/>
         <w:rPr>
           <w:sz w:val="24"/>
           <w:szCs w:val="24"/>
         </w:rPr>
       </w:pPr>
+      <w:r>
+        <w:t xml:space="preserve">Figure </w:t>
+      </w:r>
+      <w:fldSimple w:instr=" SEQ Figure \* ARABIC ">
+        <w:r>
+          <w:rPr>
+            <w:noProof/>
+          </w:rPr>
+          <w:t>12</w:t>
+        </w:r>
+      </w:fldSimple>
+      <w:r>
+        <w:t xml:space="preserve"> Obstacles In Game View</w:t>
+      </w:r>
     </w:p>
     <w:p>
       <w:pPr>
@@ -12722,29 +12777,6 @@
           <w:szCs w:val="24"/>
         </w:rPr>
       </w:pPr>
-      <w:r>
-        <w:rPr>
-          <w:sz w:val="24"/>
-          <w:szCs w:val="24"/>
-        </w:rPr>
-        <w:t xml:space="preserve">Grid nodes are </w:t>
-      </w:r>
-      <w:proofErr w:type="spellStart"/>
-      <w:r>
-        <w:rPr>
-          <w:sz w:val="24"/>
-          <w:szCs w:val="24"/>
-        </w:rPr>
-        <w:t>coloured</w:t>
-      </w:r>
-      <w:proofErr w:type="spellEnd"/>
-      <w:r>
-        <w:rPr>
-          <w:sz w:val="24"/>
-          <w:szCs w:val="24"/>
-        </w:rPr>
-        <w:t xml:space="preserve"> to show walkable/unwalkable terrain.</w:t>
-      </w:r>
     </w:p>
     <w:p>
       <w:pPr>
@@ -12759,7 +12791,21 @@
           <w:sz w:val="24"/>
           <w:szCs w:val="24"/>
         </w:rPr>
-        <w:t>Green - Walkable.</w:t>
+        <w:t xml:space="preserve">Grid nodes are </w:t>
+      </w:r>
+      <w:r>
+        <w:rPr>
+          <w:sz w:val="24"/>
+          <w:szCs w:val="24"/>
+        </w:rPr>
+        <w:t>coloured</w:t>
+      </w:r>
+      <w:r>
+        <w:rPr>
+          <w:sz w:val="24"/>
+          <w:szCs w:val="24"/>
+        </w:rPr>
+        <w:t xml:space="preserve"> to show walkable/unwalkable terrain.</w:t>
       </w:r>
     </w:p>
     <w:p>
@@ -12775,7 +12821,7 @@
           <w:sz w:val="24"/>
           <w:szCs w:val="24"/>
         </w:rPr>
-        <w:t>Red - Unwalkable.</w:t>
+        <w:t>Green - Walkable.</w:t>
       </w:r>
     </w:p>
     <w:p>
@@ -12785,6 +12831,19 @@
           <w:sz w:val="24"/>
           <w:szCs w:val="24"/>
         </w:rPr>
+      </w:pPr>
+      <w:r>
+        <w:rPr>
+          <w:sz w:val="24"/>
+          <w:szCs w:val="24"/>
+        </w:rPr>
+        <w:t>Red - Unwalkable.</w:t>
+      </w:r>
+    </w:p>
+    <w:p>
+      <w:pPr>
+        <w:keepNext/>
+        <w:jc w:val="both"/>
       </w:pPr>
       <w:r>
         <w:rPr>
@@ -12832,6 +12891,7 @@
     </w:p>
     <w:p>
       <w:pPr>
+        <w:pStyle w:val="Caption"/>
         <w:jc w:val="both"/>
         <w:rPr>
           <w:sz w:val="24"/>
@@ -12839,11 +12899,18 @@
         </w:rPr>
       </w:pPr>
       <w:r>
-        <w:rPr>
-          <w:sz w:val="24"/>
-          <w:szCs w:val="24"/>
-        </w:rPr>
-        <w:t>Path calculation disregards unwalkable nodes. Provides the shortest path without intersecting unwalkable nodes.</w:t>
+        <w:t xml:space="preserve">Figure </w:t>
+      </w:r>
+      <w:fldSimple w:instr=" SEQ Figure \* ARABIC ">
+        <w:r>
+          <w:rPr>
+            <w:noProof/>
+          </w:rPr>
+          <w:t>13</w:t>
+        </w:r>
+      </w:fldSimple>
+      <w:r>
+        <w:t xml:space="preserve"> Grid of Nodes</w:t>
       </w:r>
     </w:p>
     <w:p>
@@ -12853,6 +12920,19 @@
           <w:sz w:val="24"/>
           <w:szCs w:val="24"/>
         </w:rPr>
+      </w:pPr>
+      <w:r>
+        <w:rPr>
+          <w:sz w:val="24"/>
+          <w:szCs w:val="24"/>
+        </w:rPr>
+        <w:t>Path calculation disregards unwalkable nodes. Provides the shortest path without intersecting unwalkable nodes.</w:t>
+      </w:r>
+    </w:p>
+    <w:p>
+      <w:pPr>
+        <w:keepNext/>
+        <w:jc w:val="both"/>
       </w:pPr>
       <w:r>
         <w:rPr>
@@ -12901,21 +12981,24 @@
       </w:r>
       <w:r>
         <w:rPr>
-          <w:sz w:val="24"/>
-          <w:szCs w:val="24"/>
-        </w:rPr>
-        <w:t xml:space="preserve"> </w:t>
-      </w:r>
-      <w:r>
-        <w:rPr>
           <w:b/>
           <w:noProof/>
           <w:sz w:val="24"/>
           <w:szCs w:val="24"/>
           <w:lang w:val="en-GB"/>
         </w:rPr>
+        <w:t xml:space="preserve"> </w:t>
+      </w:r>
+      <w:r>
+        <w:rPr>
+          <w:b/>
+          <w:noProof/>
+          <w:sz w:val="24"/>
+          <w:szCs w:val="24"/>
+          <w:lang w:val="en-GB"/>
+        </w:rPr>
         <w:drawing>
-          <wp:inline distT="114300" distB="114300" distL="114300" distR="114300" wp14:anchorId="53706FFD" wp14:editId="7F12ED97">
+          <wp:inline distT="114300" distB="114300" distL="114300" distR="114300" wp14:anchorId="24DD2896" wp14:editId="536AD8F5">
             <wp:extent cx="2062617" cy="2043113"/>
             <wp:effectExtent l="0" t="0" r="0" b="0"/>
             <wp:docPr id="12" name="image31.png"/>
@@ -12953,13 +13036,23 @@
     </w:p>
     <w:p>
       <w:pPr>
+        <w:pStyle w:val="Caption"/>
         <w:jc w:val="both"/>
-        <w:rPr>
-          <w:b/>
-          <w:sz w:val="24"/>
-          <w:szCs w:val="24"/>
-        </w:rPr>
-      </w:pPr>
+      </w:pPr>
+      <w:r>
+        <w:t xml:space="preserve">Figure </w:t>
+      </w:r>
+      <w:fldSimple w:instr=" SEQ Figure \* ARABIC ">
+        <w:r>
+          <w:rPr>
+            <w:noProof/>
+          </w:rPr>
+          <w:t>14</w:t>
+        </w:r>
+      </w:fldSimple>
+      <w:r>
+        <w:t xml:space="preserve"> Path Examples</w:t>
+      </w:r>
     </w:p>
     <w:p>
       <w:pPr>
@@ -12970,11 +13063,11 @@
         </w:numPr>
         <w:jc w:val="both"/>
       </w:pPr>
-      <w:bookmarkStart w:id="17" w:name="_Toc512169156"/>
+      <w:bookmarkStart w:id="16" w:name="_Toc512169156"/>
       <w:r>
         <w:t>Decision Making</w:t>
       </w:r>
-      <w:bookmarkEnd w:id="17"/>
+      <w:bookmarkEnd w:id="16"/>
     </w:p>
     <w:p>
       <w:pPr>
@@ -12993,7 +13086,7 @@
           <w:lang w:val="en-GB"/>
         </w:rPr>
         <w:drawing>
-          <wp:anchor distT="0" distB="0" distL="114300" distR="114300" simplePos="0" relativeHeight="251652096" behindDoc="0" locked="0" layoutInCell="1" allowOverlap="1" wp14:anchorId="27E348C8" wp14:editId="239941AB">
+          <wp:anchor distT="0" distB="0" distL="114300" distR="114300" simplePos="0" relativeHeight="251648512" behindDoc="0" locked="0" layoutInCell="1" allowOverlap="1" wp14:anchorId="27E348C8" wp14:editId="239941AB">
             <wp:simplePos x="0" y="0"/>
             <wp:positionH relativeFrom="column">
               <wp:posOffset>334371</wp:posOffset>
@@ -13106,14 +13199,27 @@
       <w:r>
         <w:t xml:space="preserve">Figure </w:t>
       </w:r>
-      <w:fldSimple w:instr=" SEQ Figure \* ARABIC ">
-        <w:r>
-          <w:rPr>
-            <w:noProof/>
-          </w:rPr>
-          <w:t>14</w:t>
-        </w:r>
-      </w:fldSimple>
+      <w:r>
+        <w:fldChar w:fldCharType="begin"/>
+      </w:r>
+      <w:r>
+        <w:instrText xml:space="preserve"> SEQ Figure \* ARABIC </w:instrText>
+      </w:r>
+      <w:r>
+        <w:fldChar w:fldCharType="separate"/>
+      </w:r>
+      <w:r>
+        <w:rPr>
+          <w:noProof/>
+        </w:rPr>
+        <w:t>15</w:t>
+      </w:r>
+      <w:r>
+        <w:rPr>
+          <w:noProof/>
+        </w:rPr>
+        <w:fldChar w:fldCharType="end"/>
+      </w:r>
       <w:r>
         <w:t xml:space="preserve"> Boss performs left hand grab</w:t>
       </w:r>
@@ -13159,7 +13265,7 @@
         <mc:AlternateContent>
           <mc:Choice Requires="wps">
             <w:drawing>
-              <wp:anchor distT="0" distB="0" distL="114300" distR="114300" simplePos="0" relativeHeight="251662336" behindDoc="1" locked="0" layoutInCell="1" allowOverlap="1" wp14:anchorId="0CAC613A" wp14:editId="04D7EE45">
+              <wp:anchor distT="0" distB="0" distL="114300" distR="114300" simplePos="0" relativeHeight="251660800" behindDoc="1" locked="0" layoutInCell="1" allowOverlap="1" wp14:anchorId="0CAC613A" wp14:editId="04D7EE45">
                 <wp:simplePos x="0" y="0"/>
                 <wp:positionH relativeFrom="column">
                   <wp:posOffset>2879090</wp:posOffset>
@@ -13215,14 +13321,27 @@
                             <w:r>
                               <w:t xml:space="preserve">Figure </w:t>
                             </w:r>
-                            <w:fldSimple w:instr=" SEQ Figure \* ARABIC ">
-                              <w:r>
-                                <w:rPr>
-                                  <w:noProof/>
-                                </w:rPr>
-                                <w:t>15</w:t>
-                              </w:r>
-                            </w:fldSimple>
+                            <w:r>
+                              <w:fldChar w:fldCharType="begin"/>
+                            </w:r>
+                            <w:r>
+                              <w:instrText xml:space="preserve"> SEQ Figure \* ARABIC </w:instrText>
+                            </w:r>
+                            <w:r>
+                              <w:fldChar w:fldCharType="separate"/>
+                            </w:r>
+                            <w:r>
+                              <w:rPr>
+                                <w:noProof/>
+                              </w:rPr>
+                              <w:t>16</w:t>
+                            </w:r>
+                            <w:r>
+                              <w:rPr>
+                                <w:noProof/>
+                              </w:rPr>
+                              <w:fldChar w:fldCharType="end"/>
+                            </w:r>
                             <w:r>
                               <w:t xml:space="preserve"> Boss shoots 3 bullets</w:t>
                             </w:r>
@@ -13243,7 +13362,7 @@
           </mc:Choice>
           <mc:Fallback>
             <w:pict>
-              <v:shape w14:anchorId="0CAC613A" id="Text Box 208" o:spid="_x0000_s1172" type="#_x0000_t202" style="position:absolute;left:0;text-align:left;margin-left:226.7pt;margin-top:201.7pt;width:241.15pt;height:.05pt;z-index:-251654144;visibility:visible;mso-wrap-style:square;mso-wrap-distance-left:9pt;mso-wrap-distance-top:0;mso-wrap-distance-right:9pt;mso-wrap-distance-bottom:0;mso-position-horizontal:absolute;mso-position-horizontal-relative:text;mso-position-vertical:absolute;mso-position-vertical-relative:text;v-text-anchor:top" o:gfxdata="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" stroked="f">
+              <v:shape w14:anchorId="0CAC613A" id="Text Box 208" o:spid="_x0000_s1172" type="#_x0000_t202" style="position:absolute;left:0;text-align:left;margin-left:226.7pt;margin-top:201.7pt;width:241.15pt;height:.05pt;z-index:-251655680;visibility:visible;mso-wrap-style:square;mso-wrap-distance-left:9pt;mso-wrap-distance-top:0;mso-wrap-distance-right:9pt;mso-wrap-distance-bottom:0;mso-position-horizontal:absolute;mso-position-horizontal-relative:text;mso-position-vertical:absolute;mso-position-vertical-relative:text;v-text-anchor:top" o:gfxdata="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" stroked="f">
                 <v:textbox style="mso-fit-shape-to-text:t" inset="0,0,0,0">
                   <w:txbxContent>
                     <w:p>
@@ -13261,14 +13380,27 @@
                       <w:r>
                         <w:t xml:space="preserve">Figure </w:t>
                       </w:r>
-                      <w:fldSimple w:instr=" SEQ Figure \* ARABIC ">
-                        <w:r>
-                          <w:rPr>
-                            <w:noProof/>
-                          </w:rPr>
-                          <w:t>15</w:t>
-                        </w:r>
-                      </w:fldSimple>
+                      <w:r>
+                        <w:fldChar w:fldCharType="begin"/>
+                      </w:r>
+                      <w:r>
+                        <w:instrText xml:space="preserve"> SEQ Figure \* ARABIC </w:instrText>
+                      </w:r>
+                      <w:r>
+                        <w:fldChar w:fldCharType="separate"/>
+                      </w:r>
+                      <w:r>
+                        <w:rPr>
+                          <w:noProof/>
+                        </w:rPr>
+                        <w:t>16</w:t>
+                      </w:r>
+                      <w:r>
+                        <w:rPr>
+                          <w:noProof/>
+                        </w:rPr>
+                        <w:fldChar w:fldCharType="end"/>
+                      </w:r>
                       <w:r>
                         <w:t xml:space="preserve"> Boss shoots 3 bullets</w:t>
                       </w:r>
@@ -13290,7 +13422,7 @@
           <w:lang w:val="en-GB"/>
         </w:rPr>
         <w:drawing>
-          <wp:anchor distT="0" distB="0" distL="114300" distR="114300" simplePos="0" relativeHeight="251658240" behindDoc="1" locked="0" layoutInCell="1" allowOverlap="1" wp14:anchorId="7F4CFD96" wp14:editId="765F2EFC">
+          <wp:anchor distT="0" distB="0" distL="114300" distR="114300" simplePos="0" relativeHeight="251654656" behindDoc="1" locked="0" layoutInCell="1" allowOverlap="1" wp14:anchorId="7F4CFD96" wp14:editId="765F2EFC">
             <wp:simplePos x="0" y="0"/>
             <wp:positionH relativeFrom="column">
               <wp:posOffset>2879090</wp:posOffset>
@@ -13368,7 +13500,7 @@
         <mc:AlternateContent>
           <mc:Choice Requires="wps">
             <w:drawing>
-              <wp:anchor distT="0" distB="0" distL="114300" distR="114300" simplePos="0" relativeHeight="251660288" behindDoc="1" locked="0" layoutInCell="1" allowOverlap="1" wp14:anchorId="1C05DDBD" wp14:editId="2DAC7A0D">
+              <wp:anchor distT="0" distB="0" distL="114300" distR="114300" simplePos="0" relativeHeight="251657728" behindDoc="1" locked="0" layoutInCell="1" allowOverlap="1" wp14:anchorId="1C05DDBD" wp14:editId="2DAC7A0D">
                 <wp:simplePos x="0" y="0"/>
                 <wp:positionH relativeFrom="column">
                   <wp:posOffset>-1270</wp:posOffset>
@@ -13424,24 +13556,29 @@
                             <w:r>
                               <w:t xml:space="preserve">Figure </w:t>
                             </w:r>
-                            <w:fldSimple w:instr=" SEQ Figure \* ARABIC ">
-                              <w:r>
-                                <w:rPr>
-                                  <w:noProof/>
-                                </w:rPr>
-                                <w:t>16</w:t>
-                              </w:r>
-                            </w:fldSimple>
                             <w:r>
-                              <w:t xml:space="preserve"> Boss </w:t>
+                              <w:fldChar w:fldCharType="begin"/>
                             </w:r>
-                            <w:proofErr w:type="gramStart"/>
                             <w:r>
-                              <w:t>spawns</w:t>
+                              <w:instrText xml:space="preserve"> SEQ Figure \* ARABIC </w:instrText>
                             </w:r>
-                            <w:proofErr w:type="gramEnd"/>
                             <w:r>
-                              <w:t xml:space="preserve"> enemies from the right</w:t>
+                              <w:fldChar w:fldCharType="separate"/>
+                            </w:r>
+                            <w:r>
+                              <w:rPr>
+                                <w:noProof/>
+                              </w:rPr>
+                              <w:t>17</w:t>
+                            </w:r>
+                            <w:r>
+                              <w:rPr>
+                                <w:noProof/>
+                              </w:rPr>
+                              <w:fldChar w:fldCharType="end"/>
+                            </w:r>
+                            <w:r>
+                              <w:t xml:space="preserve"> Boss spawns enemies from the right</w:t>
                             </w:r>
                           </w:p>
                         </w:txbxContent>
@@ -13460,7 +13597,7 @@
           </mc:Choice>
           <mc:Fallback>
             <w:pict>
-              <v:shape w14:anchorId="1C05DDBD" id="Text Box 207" o:spid="_x0000_s1173" type="#_x0000_t202" style="position:absolute;left:0;text-align:left;margin-left:-.1pt;margin-top:202.2pt;width:197.75pt;height:.05pt;z-index:-251656192;visibility:visible;mso-wrap-style:square;mso-wrap-distance-left:9pt;mso-wrap-distance-top:0;mso-wrap-distance-right:9pt;mso-wrap-distance-bottom:0;mso-position-horizontal:absolute;mso-position-horizontal-relative:text;mso-position-vertical:absolute;mso-position-vertical-relative:text;v-text-anchor:top" o:gfxdata="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" stroked="f">
+              <v:shape w14:anchorId="1C05DDBD" id="Text Box 207" o:spid="_x0000_s1173" type="#_x0000_t202" style="position:absolute;left:0;text-align:left;margin-left:-.1pt;margin-top:202.2pt;width:197.75pt;height:.05pt;z-index:-251658752;visibility:visible;mso-wrap-style:square;mso-wrap-distance-left:9pt;mso-wrap-distance-top:0;mso-wrap-distance-right:9pt;mso-wrap-distance-bottom:0;mso-position-horizontal:absolute;mso-position-horizontal-relative:text;mso-position-vertical:absolute;mso-position-vertical-relative:text;v-text-anchor:top" o:gfxdata="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" stroked="f">
                 <v:textbox style="mso-fit-shape-to-text:t" inset="0,0,0,0">
                   <w:txbxContent>
                     <w:p>
@@ -13478,24 +13615,29 @@
                       <w:r>
                         <w:t xml:space="preserve">Figure </w:t>
                       </w:r>
-                      <w:fldSimple w:instr=" SEQ Figure \* ARABIC ">
-                        <w:r>
-                          <w:rPr>
-                            <w:noProof/>
-                          </w:rPr>
-                          <w:t>16</w:t>
-                        </w:r>
-                      </w:fldSimple>
                       <w:r>
-                        <w:t xml:space="preserve"> Boss </w:t>
+                        <w:fldChar w:fldCharType="begin"/>
                       </w:r>
-                      <w:proofErr w:type="gramStart"/>
                       <w:r>
-                        <w:t>spawns</w:t>
+                        <w:instrText xml:space="preserve"> SEQ Figure \* ARABIC </w:instrText>
                       </w:r>
-                      <w:proofErr w:type="gramEnd"/>
                       <w:r>
-                        <w:t xml:space="preserve"> enemies from the right</w:t>
+                        <w:fldChar w:fldCharType="separate"/>
+                      </w:r>
+                      <w:r>
+                        <w:rPr>
+                          <w:noProof/>
+                        </w:rPr>
+                        <w:t>17</w:t>
+                      </w:r>
+                      <w:r>
+                        <w:rPr>
+                          <w:noProof/>
+                        </w:rPr>
+                        <w:fldChar w:fldCharType="end"/>
+                      </w:r>
+                      <w:r>
+                        <w:t xml:space="preserve"> Boss spawns enemies from the right</w:t>
                       </w:r>
                     </w:p>
                   </w:txbxContent>
@@ -13515,7 +13657,7 @@
           <w:lang w:val="en-GB"/>
         </w:rPr>
         <w:drawing>
-          <wp:anchor distT="0" distB="0" distL="114300" distR="114300" simplePos="0" relativeHeight="251654144" behindDoc="1" locked="0" layoutInCell="1" allowOverlap="1" wp14:anchorId="3F9A2094" wp14:editId="57F115B3">
+          <wp:anchor distT="0" distB="0" distL="114300" distR="114300" simplePos="0" relativeHeight="251651584" behindDoc="1" locked="0" layoutInCell="1" allowOverlap="1" wp14:anchorId="3F9A2094" wp14:editId="57F115B3">
             <wp:simplePos x="0" y="0"/>
             <wp:positionH relativeFrom="column">
               <wp:posOffset>-1270</wp:posOffset>
@@ -13614,7 +13756,7 @@
         <mc:AlternateContent>
           <mc:Choice Requires="wps">
             <w:drawing>
-              <wp:anchor distT="0" distB="0" distL="114300" distR="114300" simplePos="0" relativeHeight="251666432" behindDoc="0" locked="0" layoutInCell="1" allowOverlap="1" wp14:anchorId="6009F719" wp14:editId="04EA8A75">
+              <wp:anchor distT="0" distB="0" distL="114300" distR="114300" simplePos="0" relativeHeight="251666944" behindDoc="0" locked="0" layoutInCell="1" allowOverlap="1" wp14:anchorId="6009F719" wp14:editId="04EA8A75">
                 <wp:simplePos x="0" y="0"/>
                 <wp:positionH relativeFrom="column">
                   <wp:posOffset>-2628900</wp:posOffset>
@@ -13663,14 +13805,27 @@
                             <w:r>
                               <w:t xml:space="preserve">Figure </w:t>
                             </w:r>
-                            <w:fldSimple w:instr=" SEQ Figure \* ARABIC ">
-                              <w:r>
-                                <w:rPr>
-                                  <w:noProof/>
-                                </w:rPr>
-                                <w:t>17</w:t>
-                              </w:r>
-                            </w:fldSimple>
+                            <w:r>
+                              <w:fldChar w:fldCharType="begin"/>
+                            </w:r>
+                            <w:r>
+                              <w:instrText xml:space="preserve"> SEQ Figure \* ARABIC </w:instrText>
+                            </w:r>
+                            <w:r>
+                              <w:fldChar w:fldCharType="separate"/>
+                            </w:r>
+                            <w:r>
+                              <w:rPr>
+                                <w:noProof/>
+                              </w:rPr>
+                              <w:t>18</w:t>
+                            </w:r>
+                            <w:r>
+                              <w:rPr>
+                                <w:noProof/>
+                              </w:rPr>
+                              <w:fldChar w:fldCharType="end"/>
+                            </w:r>
                             <w:r>
                               <w:t xml:space="preserve"> Boss teleports</w:t>
                             </w:r>
@@ -13691,7 +13846,7 @@
           </mc:Choice>
           <mc:Fallback>
             <w:pict>
-              <v:shape w14:anchorId="6009F719" id="Text Box 209" o:spid="_x0000_s1174" type="#_x0000_t202" style="position:absolute;left:0;text-align:left;margin-left:-207pt;margin-top:421.85pt;width:473.6pt;height:.05pt;z-index:251666432;visibility:visible;mso-wrap-style:square;mso-wrap-distance-left:9pt;mso-wrap-distance-top:0;mso-wrap-distance-right:9pt;mso-wrap-distance-bottom:0;mso-position-horizontal:absolute;mso-position-horizontal-relative:text;mso-position-vertical:absolute;mso-position-vertical-relative:text;v-text-anchor:top" o:gfxdata="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" stroked="f">
+              <v:shape w14:anchorId="6009F719" id="Text Box 209" o:spid="_x0000_s1174" type="#_x0000_t202" style="position:absolute;left:0;text-align:left;margin-left:-207pt;margin-top:421.85pt;width:473.6pt;height:.05pt;z-index:251666944;visibility:visible;mso-wrap-style:square;mso-wrap-distance-left:9pt;mso-wrap-distance-top:0;mso-wrap-distance-right:9pt;mso-wrap-distance-bottom:0;mso-position-horizontal:absolute;mso-position-horizontal-relative:text;mso-position-vertical:absolute;mso-position-vertical-relative:text;v-text-anchor:top" o:gfxdata="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" stroked="f">
                 <v:textbox style="mso-fit-shape-to-text:t" inset="0,0,0,0">
                   <w:txbxContent>
                     <w:p>
@@ -13709,14 +13864,27 @@
                       <w:r>
                         <w:t xml:space="preserve">Figure </w:t>
                       </w:r>
-                      <w:fldSimple w:instr=" SEQ Figure \* ARABIC ">
-                        <w:r>
-                          <w:rPr>
-                            <w:noProof/>
-                          </w:rPr>
-                          <w:t>17</w:t>
-                        </w:r>
-                      </w:fldSimple>
+                      <w:r>
+                        <w:fldChar w:fldCharType="begin"/>
+                      </w:r>
+                      <w:r>
+                        <w:instrText xml:space="preserve"> SEQ Figure \* ARABIC </w:instrText>
+                      </w:r>
+                      <w:r>
+                        <w:fldChar w:fldCharType="separate"/>
+                      </w:r>
+                      <w:r>
+                        <w:rPr>
+                          <w:noProof/>
+                        </w:rPr>
+                        <w:t>18</w:t>
+                      </w:r>
+                      <w:r>
+                        <w:rPr>
+                          <w:noProof/>
+                        </w:rPr>
+                        <w:fldChar w:fldCharType="end"/>
+                      </w:r>
                       <w:r>
                         <w:t xml:space="preserve"> Boss teleports</w:t>
                       </w:r>
@@ -13738,7 +13906,7 @@
           <w:lang w:val="en-GB"/>
         </w:rPr>
         <w:drawing>
-          <wp:anchor distT="0" distB="0" distL="114300" distR="114300" simplePos="0" relativeHeight="251664384" behindDoc="0" locked="0" layoutInCell="1" allowOverlap="1" wp14:anchorId="3975764C" wp14:editId="464C49CF">
+          <wp:anchor distT="0" distB="0" distL="114300" distR="114300" simplePos="0" relativeHeight="251663872" behindDoc="0" locked="0" layoutInCell="1" allowOverlap="1" wp14:anchorId="3975764C" wp14:editId="464C49CF">
             <wp:simplePos x="0" y="0"/>
             <wp:positionH relativeFrom="column">
               <wp:posOffset>-2628900</wp:posOffset>
@@ -13810,11 +13978,11 @@
         </w:numPr>
         <w:jc w:val="both"/>
       </w:pPr>
-      <w:bookmarkStart w:id="18" w:name="_Toc512169157"/>
+      <w:bookmarkStart w:id="17" w:name="_Toc512169157"/>
       <w:r>
         <w:t>Learning:</w:t>
       </w:r>
-      <w:bookmarkEnd w:id="18"/>
+      <w:bookmarkEnd w:id="17"/>
     </w:p>
     <w:p>
       <w:pPr>
@@ -13830,97 +13998,207 @@
       <w:pPr>
         <w:pStyle w:val="NormalWeb"/>
         <w:spacing w:before="0" w:beforeAutospacing="0" w:after="0" w:afterAutospacing="0"/>
-      </w:pPr>
-      <w:r>
         <w:rPr>
           <w:rFonts w:ascii="Arial" w:hAnsi="Arial" w:cs="Arial"/>
           <w:color w:val="000000"/>
         </w:rPr>
-        <w:t>Due to the ease to build</w:t>
-      </w:r>
+      </w:pPr>
       <w:r>
         <w:rPr>
           <w:rFonts w:ascii="Arial" w:hAnsi="Arial" w:cs="Arial"/>
           <w:color w:val="000000"/>
         </w:rPr>
-        <w:t xml:space="preserve"> the</w:t>
+        <w:t>Due to the ease to build</w:t>
       </w:r>
       <w:r>
         <w:rPr>
           <w:rFonts w:ascii="Arial" w:hAnsi="Arial" w:cs="Arial"/>
           <w:color w:val="000000"/>
         </w:rPr>
-        <w:t xml:space="preserve"> Nai</w:t>
+        <w:t xml:space="preserve"> the</w:t>
       </w:r>
       <w:r>
         <w:rPr>
           <w:rFonts w:ascii="Arial" w:hAnsi="Arial" w:cs="Arial"/>
           <w:color w:val="000000"/>
         </w:rPr>
-        <w:t xml:space="preserve">ve Bayes algorithm and the small amount of training needed to run the algorithm meant </w:t>
+        <w:t xml:space="preserve"> Nai</w:t>
       </w:r>
       <w:r>
         <w:rPr>
           <w:rFonts w:ascii="Arial" w:hAnsi="Arial" w:cs="Arial"/>
           <w:color w:val="000000"/>
         </w:rPr>
-        <w:t>it</w:t>
+        <w:t xml:space="preserve">ve Bayes algorithm and the small amount of training needed to run the algorithm meant </w:t>
       </w:r>
       <w:r>
         <w:rPr>
           <w:rFonts w:ascii="Arial" w:hAnsi="Arial" w:cs="Arial"/>
           <w:color w:val="000000"/>
         </w:rPr>
-        <w:t xml:space="preserve"> was the perfect match for what we wanted. The results gained from the classify function are accurate and have allowed us to implement the double</w:t>
+        <w:t>it</w:t>
       </w:r>
       <w:r>
         <w:rPr>
           <w:rFonts w:ascii="Arial" w:hAnsi="Arial" w:cs="Arial"/>
           <w:color w:val="000000"/>
         </w:rPr>
-        <w:t xml:space="preserve"> boss attack damage</w:t>
+        <w:t xml:space="preserve"> was the perfect match for what we wanted. The results gained from the classify function are accurate and have allowed us to implement the double</w:t>
       </w:r>
       <w:r>
         <w:rPr>
           <w:rFonts w:ascii="Arial" w:hAnsi="Arial" w:cs="Arial"/>
           <w:color w:val="000000"/>
         </w:rPr>
-        <w:t xml:space="preserve"> based on which attack was the most successful. </w:t>
+        <w:t xml:space="preserve"> boss attack damage</w:t>
       </w:r>
       <w:r>
         <w:rPr>
           <w:rFonts w:ascii="Arial" w:hAnsi="Arial" w:cs="Arial"/>
           <w:color w:val="000000"/>
         </w:rPr>
-        <w:t xml:space="preserve">Due to the </w:t>
+        <w:t xml:space="preserve"> based on which attack was the most successful. </w:t>
       </w:r>
       <w:r>
         <w:rPr>
           <w:rFonts w:ascii="Arial" w:hAnsi="Arial" w:cs="Arial"/>
           <w:color w:val="000000"/>
         </w:rPr>
-        <w:t>real-time</w:t>
+        <w:t xml:space="preserve">Due to the </w:t>
       </w:r>
       <w:r>
         <w:rPr>
           <w:rFonts w:ascii="Arial" w:hAnsi="Arial" w:cs="Arial"/>
           <w:color w:val="000000"/>
         </w:rPr>
-        <w:t xml:space="preserve"> nature of the game and the inability to predict the amount of data that will be gathered each game the savings made on computational power </w:t>
+        <w:t>real-time</w:t>
       </w:r>
       <w:r>
         <w:rPr>
           <w:rFonts w:ascii="Arial" w:hAnsi="Arial" w:cs="Arial"/>
           <w:color w:val="000000"/>
         </w:rPr>
-        <w:t>using</w:t>
+        <w:t xml:space="preserve"> nature of the game and the inability to predict the amount of data that will be gathered each game the savings made on computational power </w:t>
       </w:r>
       <w:r>
         <w:rPr>
           <w:rFonts w:ascii="Arial" w:hAnsi="Arial" w:cs="Arial"/>
           <w:color w:val="000000"/>
         </w:rPr>
+        <w:t>using</w:t>
+      </w:r>
+      <w:r>
+        <w:rPr>
+          <w:rFonts w:ascii="Arial" w:hAnsi="Arial" w:cs="Arial"/>
+          <w:color w:val="000000"/>
+        </w:rPr>
         <w:t xml:space="preserve"> the Naive Bayes algorithm means there is no noticeable effect on the game play.</w:t>
+      </w:r>
+      <w:r>
+        <w:rPr>
+          <w:rFonts w:ascii="Arial" w:hAnsi="Arial" w:cs="Arial"/>
+          <w:color w:val="000000"/>
+        </w:rPr>
+        <w:t xml:space="preserve"> Figure 19</w:t>
+      </w:r>
+      <w:bookmarkStart w:id="18" w:name="_GoBack"/>
+      <w:bookmarkEnd w:id="18"/>
+      <w:r>
+        <w:rPr>
+          <w:rFonts w:ascii="Arial" w:hAnsi="Arial" w:cs="Arial"/>
+          <w:color w:val="000000"/>
+        </w:rPr>
+        <w:t xml:space="preserve"> shows </w:t>
+      </w:r>
+      <w:r>
+        <w:rPr>
+          <w:rFonts w:ascii="Arial" w:hAnsi="Arial" w:cs="Arial"/>
+          <w:color w:val="000000"/>
+        </w:rPr>
+        <w:lastRenderedPageBreak/>
+        <w:t>the output from the boss when a specific amount of damage is done. The output shows the name of the attack that gets buffed.</w:t>
+      </w:r>
+    </w:p>
+    <w:p>
+      <w:pPr>
+        <w:pStyle w:val="NormalWeb"/>
+        <w:spacing w:before="0" w:beforeAutospacing="0" w:after="0" w:afterAutospacing="0"/>
+        <w:rPr>
+          <w:noProof/>
+        </w:rPr>
+      </w:pPr>
+    </w:p>
+    <w:p>
+      <w:pPr>
+        <w:pStyle w:val="NormalWeb"/>
+        <w:keepNext/>
+        <w:spacing w:before="0" w:beforeAutospacing="0" w:after="0" w:afterAutospacing="0"/>
+      </w:pPr>
+      <w:r>
+        <w:rPr>
+          <w:noProof/>
+        </w:rPr>
+        <w:drawing>
+          <wp:inline distT="0" distB="0" distL="0" distR="0" wp14:anchorId="124CD1E2" wp14:editId="3B70B190">
+            <wp:extent cx="3806122" cy="695325"/>
+            <wp:effectExtent l="0" t="0" r="4445" b="0"/>
+            <wp:docPr id="27" name="Picture 27"/>
+            <wp:cNvGraphicFramePr>
+              <a:graphicFrameLocks xmlns:a="http://schemas.openxmlformats.org/drawingml/2006/main" noChangeAspect="1"/>
+            </wp:cNvGraphicFramePr>
+            <a:graphic xmlns:a="http://schemas.openxmlformats.org/drawingml/2006/main">
+              <a:graphicData uri="http://schemas.openxmlformats.org/drawingml/2006/picture">
+                <pic:pic xmlns:pic="http://schemas.openxmlformats.org/drawingml/2006/picture">
+                  <pic:nvPicPr>
+                    <pic:cNvPr id="1" name=""/>
+                    <pic:cNvPicPr/>
+                  </pic:nvPicPr>
+                  <pic:blipFill rotWithShape="1">
+                    <a:blip r:embed="rId36"/>
+                    <a:srcRect t="97122" r="89241"/>
+                    <a:stretch/>
+                  </pic:blipFill>
+                  <pic:spPr bwMode="auto">
+                    <a:xfrm>
+                      <a:off x="0" y="0"/>
+                      <a:ext cx="3831209" cy="699908"/>
+                    </a:xfrm>
+                    <a:prstGeom prst="rect">
+                      <a:avLst/>
+                    </a:prstGeom>
+                    <a:ln>
+                      <a:noFill/>
+                    </a:ln>
+                    <a:extLst>
+                      <a:ext uri="{53640926-AAD7-44D8-BBD7-CCE9431645EC}">
+                        <a14:shadowObscured xmlns:a14="http://schemas.microsoft.com/office/drawing/2010/main"/>
+                      </a:ext>
+                    </a:extLst>
+                  </pic:spPr>
+                </pic:pic>
+              </a:graphicData>
+            </a:graphic>
+          </wp:inline>
+        </w:drawing>
+      </w:r>
+    </w:p>
+    <w:p>
+      <w:pPr>
+        <w:pStyle w:val="Caption"/>
+      </w:pPr>
+      <w:r>
+        <w:t xml:space="preserve">Figure </w:t>
+      </w:r>
+      <w:fldSimple w:instr=" SEQ Figure \* ARABIC ">
+        <w:r>
+          <w:rPr>
+            <w:noProof/>
+          </w:rPr>
+          <w:t>19</w:t>
+        </w:r>
+      </w:fldSimple>
+      <w:r>
+        <w:t xml:space="preserve"> Output of value when bosses health reaches health marker</w:t>
       </w:r>
     </w:p>
     <w:p>
@@ -13948,7 +14226,6 @@
         <w:rPr>
           <w:color w:val="593470" w:themeColor="accent1" w:themeShade="80"/>
         </w:rPr>
-        <w:lastRenderedPageBreak/>
         <w:t>Conclusion</w:t>
       </w:r>
       <w:bookmarkEnd w:id="19"/>
@@ -14316,8 +14593,8 @@
       </w:pPr>
     </w:p>
     <w:sectPr>
-      <w:headerReference w:type="default" r:id="rId36"/>
-      <w:footerReference w:type="default" r:id="rId37"/>
+      <w:headerReference w:type="default" r:id="rId37"/>
+      <w:footerReference w:type="default" r:id="rId38"/>
       <w:pgSz w:w="12240" w:h="15840"/>
       <w:pgMar w:top="1440" w:right="1440" w:bottom="1440" w:left="1440" w:header="0" w:footer="720" w:gutter="0"/>
       <w:pgNumType w:start="0"/>
@@ -14330,7 +14607,7 @@
 </file>
 
 <file path=word/endnotes.xml><?xml version="1.0" encoding="utf-8"?>
-<w:endnotes xmlns:wpc="http://schemas.microsoft.com/office/word/2010/wordprocessingCanvas" xmlns:cx="http://schemas.microsoft.com/office/drawing/2014/chartex" xmlns:cx1="http://schemas.microsoft.com/office/drawing/2015/9/8/chartex" xmlns:cx2="http://schemas.microsoft.com/office/drawing/2015/10/21/chartex" xmlns:cx3="http://schemas.microsoft.com/office/drawing/2016/5/9/chartex" xmlns:cx4="http://schemas.microsoft.com/office/drawing/2016/5/10/chartex" xmlns:cx5="http://schemas.microsoft.com/office/drawing/2016/5/11/chartex" xmlns:cx6="http://schemas.microsoft.com/office/drawing/2016/5/12/chartex" xmlns:cx7="http://schemas.microsoft.com/office/drawing/2016/5/13/chartex" xmlns:cx8="http://schemas.microsoft.com/office/drawing/2016/5/14/chartex" xmlns:mc="http://schemas.openxmlformats.org/markup-compatibility/2006" xmlns:aink="http://schemas.microsoft.com/office/drawing/2016/ink" xmlns:am3d="http://schemas.microsoft.com/office/drawing/2017/model3d" xmlns:o="urn:schemas-microsoft-com:office:office" xmlns:r="http://schemas.openxmlformats.org/officeDocument/2006/relationships" xmlns:m="http://schemas.openxmlformats.org/officeDocument/2006/math" xmlns:v="urn:schemas-microsoft-com:vml" xmlns:wp14="http://schemas.microsoft.com/office/word/2010/wordprocessingDrawing" xmlns:wp="http://schemas.openxmlformats.org/drawingml/2006/wordprocessingDrawing" xmlns:w10="urn:schemas-microsoft-com:office:word" xmlns:w="http://schemas.openxmlformats.org/wordprocessingml/2006/main" xmlns:w14="http://schemas.microsoft.com/office/word/2010/wordml" xmlns:w15="http://schemas.microsoft.com/office/word/2012/wordml" xmlns:w16cid="http://schemas.microsoft.com/office/word/2016/wordml/cid" xmlns:w16se="http://schemas.microsoft.com/office/word/2015/wordml/symex" xmlns:wpg="http://schemas.microsoft.com/office/word/2010/wordprocessingGroup" xmlns:wpi="http://schemas.microsoft.com/office/word/2010/wordprocessingInk" xmlns:wne="http://schemas.microsoft.com/office/word/2006/wordml" xmlns:wps="http://schemas.microsoft.com/office/word/2010/wordprocessingShape" mc:Ignorable="w14 w15 w16se w16cid wp14">
+<w:endnotes xmlns:wpc="http://schemas.microsoft.com/office/word/2010/wordprocessingCanvas" xmlns:cx="http://schemas.microsoft.com/office/drawing/2014/chartex" xmlns:cx1="http://schemas.microsoft.com/office/drawing/2015/9/8/chartex" xmlns:mc="http://schemas.openxmlformats.org/markup-compatibility/2006" xmlns:o="urn:schemas-microsoft-com:office:office" xmlns:r="http://schemas.openxmlformats.org/officeDocument/2006/relationships" xmlns:m="http://schemas.openxmlformats.org/officeDocument/2006/math" xmlns:v="urn:schemas-microsoft-com:vml" xmlns:wp14="http://schemas.microsoft.com/office/word/2010/wordprocessingDrawing" xmlns:wp="http://schemas.openxmlformats.org/drawingml/2006/wordprocessingDrawing" xmlns:w10="urn:schemas-microsoft-com:office:word" xmlns:w="http://schemas.openxmlformats.org/wordprocessingml/2006/main" xmlns:w14="http://schemas.microsoft.com/office/word/2010/wordml" xmlns:w15="http://schemas.microsoft.com/office/word/2012/wordml" xmlns:w16se="http://schemas.microsoft.com/office/word/2015/wordml/symex" xmlns:wpg="http://schemas.microsoft.com/office/word/2010/wordprocessingGroup" xmlns:wpi="http://schemas.microsoft.com/office/word/2010/wordprocessingInk" xmlns:wne="http://schemas.microsoft.com/office/word/2006/wordml" xmlns:wps="http://schemas.microsoft.com/office/word/2010/wordprocessingShape" mc:Ignorable="w14 w15 w16se wp14">
   <w:endnote w:type="separator" w:id="-1">
     <w:p>
       <w:pPr>
@@ -14355,7 +14632,7 @@
 </file>
 
 <file path=word/footer1.xml><?xml version="1.0" encoding="utf-8"?>
-<w:ftr xmlns:wpc="http://schemas.microsoft.com/office/word/2010/wordprocessingCanvas" xmlns:cx="http://schemas.microsoft.com/office/drawing/2014/chartex" xmlns:cx1="http://schemas.microsoft.com/office/drawing/2015/9/8/chartex" xmlns:cx2="http://schemas.microsoft.com/office/drawing/2015/10/21/chartex" xmlns:cx3="http://schemas.microsoft.com/office/drawing/2016/5/9/chartex" xmlns:cx4="http://schemas.microsoft.com/office/drawing/2016/5/10/chartex" xmlns:cx5="http://schemas.microsoft.com/office/drawing/2016/5/11/chartex" xmlns:cx6="http://schemas.microsoft.com/office/drawing/2016/5/12/chartex" xmlns:cx7="http://schemas.microsoft.com/office/drawing/2016/5/13/chartex" xmlns:cx8="http://schemas.microsoft.com/office/drawing/2016/5/14/chartex" xmlns:mc="http://schemas.openxmlformats.org/markup-compatibility/2006" xmlns:aink="http://schemas.microsoft.com/office/drawing/2016/ink" xmlns:am3d="http://schemas.microsoft.com/office/drawing/2017/model3d" xmlns:o="urn:schemas-microsoft-com:office:office" xmlns:r="http://schemas.openxmlformats.org/officeDocument/2006/relationships" xmlns:m="http://schemas.openxmlformats.org/officeDocument/2006/math" xmlns:v="urn:schemas-microsoft-com:vml" xmlns:wp14="http://schemas.microsoft.com/office/word/2010/wordprocessingDrawing" xmlns:wp="http://schemas.openxmlformats.org/drawingml/2006/wordprocessingDrawing" xmlns:w10="urn:schemas-microsoft-com:office:word" xmlns:w="http://schemas.openxmlformats.org/wordprocessingml/2006/main" xmlns:w14="http://schemas.microsoft.com/office/word/2010/wordml" xmlns:w15="http://schemas.microsoft.com/office/word/2012/wordml" xmlns:w16cid="http://schemas.microsoft.com/office/word/2016/wordml/cid" xmlns:w16se="http://schemas.microsoft.com/office/word/2015/wordml/symex" xmlns:wpg="http://schemas.microsoft.com/office/word/2010/wordprocessingGroup" xmlns:wpi="http://schemas.microsoft.com/office/word/2010/wordprocessingInk" xmlns:wne="http://schemas.microsoft.com/office/word/2006/wordml" xmlns:wps="http://schemas.microsoft.com/office/word/2010/wordprocessingShape" mc:Ignorable="w14 w15 w16se w16cid wp14">
+<w:ftr xmlns:wpc="http://schemas.microsoft.com/office/word/2010/wordprocessingCanvas" xmlns:cx="http://schemas.microsoft.com/office/drawing/2014/chartex" xmlns:cx1="http://schemas.microsoft.com/office/drawing/2015/9/8/chartex" xmlns:mc="http://schemas.openxmlformats.org/markup-compatibility/2006" xmlns:o="urn:schemas-microsoft-com:office:office" xmlns:r="http://schemas.openxmlformats.org/officeDocument/2006/relationships" xmlns:m="http://schemas.openxmlformats.org/officeDocument/2006/math" xmlns:v="urn:schemas-microsoft-com:vml" xmlns:wp14="http://schemas.microsoft.com/office/word/2010/wordprocessingDrawing" xmlns:wp="http://schemas.openxmlformats.org/drawingml/2006/wordprocessingDrawing" xmlns:w10="urn:schemas-microsoft-com:office:word" xmlns:w="http://schemas.openxmlformats.org/wordprocessingml/2006/main" xmlns:w14="http://schemas.microsoft.com/office/word/2010/wordml" xmlns:w15="http://schemas.microsoft.com/office/word/2012/wordml" xmlns:w16se="http://schemas.microsoft.com/office/word/2015/wordml/symex" xmlns:wpg="http://schemas.microsoft.com/office/word/2010/wordprocessingGroup" xmlns:wpi="http://schemas.microsoft.com/office/word/2010/wordprocessingInk" xmlns:wne="http://schemas.microsoft.com/office/word/2006/wordml" xmlns:wps="http://schemas.microsoft.com/office/word/2010/wordprocessingShape" mc:Ignorable="w14 w15 w16se wp14">
   <w:sdt>
     <w:sdtPr>
       <w:id w:val="-1829900338"/>
@@ -14364,6 +14641,7 @@
         <w:docPartUnique/>
       </w:docPartObj>
     </w:sdtPr>
+    <w:sdtEndPr/>
     <w:sdtContent>
       <w:p>
         <w:pPr>
@@ -14593,7 +14871,7 @@
             </mc:Choice>
             <mc:Fallback>
               <w:pict>
-                <v:shapetype w14:anchorId="06DF0631" id="_x0000_t32" coordsize="21600,21600" o:spt="32" o:oned="t" path="m,l21600,21600e" filled="f">
+                <v:shapetype w14:anchorId="76E3B460" id="_x0000_t32" coordsize="21600,21600" o:spt="32" o:oned="t" path="m,l21600,21600e" filled="f">
                   <v:path arrowok="t" fillok="f" o:connecttype="none"/>
                   <o:lock v:ext="edit" shapetype="t"/>
                 </v:shapetype>
@@ -14611,7 +14889,7 @@
 </file>
 
 <file path=word/footnotes.xml><?xml version="1.0" encoding="utf-8"?>
-<w:footnotes xmlns:wpc="http://schemas.microsoft.com/office/word/2010/wordprocessingCanvas" xmlns:cx="http://schemas.microsoft.com/office/drawing/2014/chartex" xmlns:cx1="http://schemas.microsoft.com/office/drawing/2015/9/8/chartex" xmlns:cx2="http://schemas.microsoft.com/office/drawing/2015/10/21/chartex" xmlns:cx3="http://schemas.microsoft.com/office/drawing/2016/5/9/chartex" xmlns:cx4="http://schemas.microsoft.com/office/drawing/2016/5/10/chartex" xmlns:cx5="http://schemas.microsoft.com/office/drawing/2016/5/11/chartex" xmlns:cx6="http://schemas.microsoft.com/office/drawing/2016/5/12/chartex" xmlns:cx7="http://schemas.microsoft.com/office/drawing/2016/5/13/chartex" xmlns:cx8="http://schemas.microsoft.com/office/drawing/2016/5/14/chartex" xmlns:mc="http://schemas.openxmlformats.org/markup-compatibility/2006" xmlns:aink="http://schemas.microsoft.com/office/drawing/2016/ink" xmlns:am3d="http://schemas.microsoft.com/office/drawing/2017/model3d" xmlns:o="urn:schemas-microsoft-com:office:office" xmlns:r="http://schemas.openxmlformats.org/officeDocument/2006/relationships" xmlns:m="http://schemas.openxmlformats.org/officeDocument/2006/math" xmlns:v="urn:schemas-microsoft-com:vml" xmlns:wp14="http://schemas.microsoft.com/office/word/2010/wordprocessingDrawing" xmlns:wp="http://schemas.openxmlformats.org/drawingml/2006/wordprocessingDrawing" xmlns:w10="urn:schemas-microsoft-com:office:word" xmlns:w="http://schemas.openxmlformats.org/wordprocessingml/2006/main" xmlns:w14="http://schemas.microsoft.com/office/word/2010/wordml" xmlns:w15="http://schemas.microsoft.com/office/word/2012/wordml" xmlns:w16cid="http://schemas.microsoft.com/office/word/2016/wordml/cid" xmlns:w16se="http://schemas.microsoft.com/office/word/2015/wordml/symex" xmlns:wpg="http://schemas.microsoft.com/office/word/2010/wordprocessingGroup" xmlns:wpi="http://schemas.microsoft.com/office/word/2010/wordprocessingInk" xmlns:wne="http://schemas.microsoft.com/office/word/2006/wordml" xmlns:wps="http://schemas.microsoft.com/office/word/2010/wordprocessingShape" mc:Ignorable="w14 w15 w16se w16cid wp14">
+<w:footnotes xmlns:wpc="http://schemas.microsoft.com/office/word/2010/wordprocessingCanvas" xmlns:cx="http://schemas.microsoft.com/office/drawing/2014/chartex" xmlns:cx1="http://schemas.microsoft.com/office/drawing/2015/9/8/chartex" xmlns:mc="http://schemas.openxmlformats.org/markup-compatibility/2006" xmlns:o="urn:schemas-microsoft-com:office:office" xmlns:r="http://schemas.openxmlformats.org/officeDocument/2006/relationships" xmlns:m="http://schemas.openxmlformats.org/officeDocument/2006/math" xmlns:v="urn:schemas-microsoft-com:vml" xmlns:wp14="http://schemas.microsoft.com/office/word/2010/wordprocessingDrawing" xmlns:wp="http://schemas.openxmlformats.org/drawingml/2006/wordprocessingDrawing" xmlns:w10="urn:schemas-microsoft-com:office:word" xmlns:w="http://schemas.openxmlformats.org/wordprocessingml/2006/main" xmlns:w14="http://schemas.microsoft.com/office/word/2010/wordml" xmlns:w15="http://schemas.microsoft.com/office/word/2012/wordml" xmlns:w16se="http://schemas.microsoft.com/office/word/2015/wordml/symex" xmlns:wpg="http://schemas.microsoft.com/office/word/2010/wordprocessingGroup" xmlns:wpi="http://schemas.microsoft.com/office/word/2010/wordprocessingInk" xmlns:wne="http://schemas.microsoft.com/office/word/2006/wordml" xmlns:wps="http://schemas.microsoft.com/office/word/2010/wordprocessingShape" mc:Ignorable="w14 w15 w16se wp14">
   <w:footnote w:type="separator" w:id="-1">
     <w:p>
       <w:pPr>
@@ -14636,7 +14914,7 @@
 </file>
 
 <file path=word/header1.xml><?xml version="1.0" encoding="utf-8"?>
-<w:hdr xmlns:wpc="http://schemas.microsoft.com/office/word/2010/wordprocessingCanvas" xmlns:cx="http://schemas.microsoft.com/office/drawing/2014/chartex" xmlns:cx1="http://schemas.microsoft.com/office/drawing/2015/9/8/chartex" xmlns:cx2="http://schemas.microsoft.com/office/drawing/2015/10/21/chartex" xmlns:cx3="http://schemas.microsoft.com/office/drawing/2016/5/9/chartex" xmlns:cx4="http://schemas.microsoft.com/office/drawing/2016/5/10/chartex" xmlns:cx5="http://schemas.microsoft.com/office/drawing/2016/5/11/chartex" xmlns:cx6="http://schemas.microsoft.com/office/drawing/2016/5/12/chartex" xmlns:cx7="http://schemas.microsoft.com/office/drawing/2016/5/13/chartex" xmlns:cx8="http://schemas.microsoft.com/office/drawing/2016/5/14/chartex" xmlns:mc="http://schemas.openxmlformats.org/markup-compatibility/2006" xmlns:aink="http://schemas.microsoft.com/office/drawing/2016/ink" xmlns:am3d="http://schemas.microsoft.com/office/drawing/2017/model3d" xmlns:o="urn:schemas-microsoft-com:office:office" xmlns:r="http://schemas.openxmlformats.org/officeDocument/2006/relationships" xmlns:m="http://schemas.openxmlformats.org/officeDocument/2006/math" xmlns:v="urn:schemas-microsoft-com:vml" xmlns:wp14="http://schemas.microsoft.com/office/word/2010/wordprocessingDrawing" xmlns:wp="http://schemas.openxmlformats.org/drawingml/2006/wordprocessingDrawing" xmlns:w10="urn:schemas-microsoft-com:office:word" xmlns:w="http://schemas.openxmlformats.org/wordprocessingml/2006/main" xmlns:w14="http://schemas.microsoft.com/office/word/2010/wordml" xmlns:w15="http://schemas.microsoft.com/office/word/2012/wordml" xmlns:w16cid="http://schemas.microsoft.com/office/word/2016/wordml/cid" xmlns:w16se="http://schemas.microsoft.com/office/word/2015/wordml/symex" xmlns:wpg="http://schemas.microsoft.com/office/word/2010/wordprocessingGroup" xmlns:wpi="http://schemas.microsoft.com/office/word/2010/wordprocessingInk" xmlns:wne="http://schemas.microsoft.com/office/word/2006/wordml" xmlns:wps="http://schemas.microsoft.com/office/word/2010/wordprocessingShape" mc:Ignorable="w14 w15 w16se w16cid wp14">
+<w:hdr xmlns:wpc="http://schemas.microsoft.com/office/word/2010/wordprocessingCanvas" xmlns:cx="http://schemas.microsoft.com/office/drawing/2014/chartex" xmlns:cx1="http://schemas.microsoft.com/office/drawing/2015/9/8/chartex" xmlns:mc="http://schemas.openxmlformats.org/markup-compatibility/2006" xmlns:o="urn:schemas-microsoft-com:office:office" xmlns:r="http://schemas.openxmlformats.org/officeDocument/2006/relationships" xmlns:m="http://schemas.openxmlformats.org/officeDocument/2006/math" xmlns:v="urn:schemas-microsoft-com:vml" xmlns:wp14="http://schemas.microsoft.com/office/word/2010/wordprocessingDrawing" xmlns:wp="http://schemas.openxmlformats.org/drawingml/2006/wordprocessingDrawing" xmlns:w10="urn:schemas-microsoft-com:office:word" xmlns:w="http://schemas.openxmlformats.org/wordprocessingml/2006/main" xmlns:w14="http://schemas.microsoft.com/office/word/2010/wordml" xmlns:w15="http://schemas.microsoft.com/office/word/2012/wordml" xmlns:w16se="http://schemas.microsoft.com/office/word/2015/wordml/symex" xmlns:wpg="http://schemas.microsoft.com/office/word/2010/wordprocessingGroup" xmlns:wpi="http://schemas.microsoft.com/office/word/2010/wordprocessingInk" xmlns:wne="http://schemas.microsoft.com/office/word/2006/wordml" xmlns:wps="http://schemas.microsoft.com/office/word/2010/wordprocessingShape" mc:Ignorable="w14 w15 w16se wp14">
   <w:p>
     <w:pPr>
       <w:pStyle w:val="Header"/>
@@ -14720,6 +14998,7 @@
                             <w:dataBinding w:prefixMappings="xmlns:ns0='http://purl.org/dc/elements/1.1/' xmlns:ns1='http://schemas.openxmlformats.org/package/2006/metadata/core-properties' " w:xpath="/ns1:coreProperties[1]/ns0:title[1]" w:storeItemID="{6C3C8BC8-F283-45AE-878A-BAB7291924A1}"/>
                             <w:text/>
                           </w:sdtPr>
+                          <w:sdtEndPr/>
                           <w:sdtContent>
                             <w:p>
                               <w:pPr>
@@ -14778,6 +15057,7 @@
                       <w:dataBinding w:prefixMappings="xmlns:ns0='http://purl.org/dc/elements/1.1/' xmlns:ns1='http://schemas.openxmlformats.org/package/2006/metadata/core-properties' " w:xpath="/ns1:coreProperties[1]/ns0:title[1]" w:storeItemID="{6C3C8BC8-F283-45AE-878A-BAB7291924A1}"/>
                       <w:text/>
                     </w:sdtPr>
+                    <w:sdtEndPr/>
                     <w:sdtContent>
                       <w:p>
                         <w:pPr>
@@ -14811,7 +15091,7 @@
 </file>
 
 <file path=word/numbering.xml><?xml version="1.0" encoding="utf-8"?>
-<w:numbering xmlns:wpc="http://schemas.microsoft.com/office/word/2010/wordprocessingCanvas" xmlns:cx="http://schemas.microsoft.com/office/drawing/2014/chartex" xmlns:cx1="http://schemas.microsoft.com/office/drawing/2015/9/8/chartex" xmlns:cx2="http://schemas.microsoft.com/office/drawing/2015/10/21/chartex" xmlns:cx3="http://schemas.microsoft.com/office/drawing/2016/5/9/chartex" xmlns:cx4="http://schemas.microsoft.com/office/drawing/2016/5/10/chartex" xmlns:cx5="http://schemas.microsoft.com/office/drawing/2016/5/11/chartex" xmlns:cx6="http://schemas.microsoft.com/office/drawing/2016/5/12/chartex" xmlns:cx7="http://schemas.microsoft.com/office/drawing/2016/5/13/chartex" xmlns:cx8="http://schemas.microsoft.com/office/drawing/2016/5/14/chartex" xmlns:mc="http://schemas.openxmlformats.org/markup-compatibility/2006" xmlns:aink="http://schemas.microsoft.com/office/drawing/2016/ink" xmlns:am3d="http://schemas.microsoft.com/office/drawing/2017/model3d" xmlns:o="urn:schemas-microsoft-com:office:office" xmlns:r="http://schemas.openxmlformats.org/officeDocument/2006/relationships" xmlns:m="http://schemas.openxmlformats.org/officeDocument/2006/math" xmlns:v="urn:schemas-microsoft-com:vml" xmlns:wp14="http://schemas.microsoft.com/office/word/2010/wordprocessingDrawing" xmlns:wp="http://schemas.openxmlformats.org/drawingml/2006/wordprocessingDrawing" xmlns:w10="urn:schemas-microsoft-com:office:word" xmlns:w="http://schemas.openxmlformats.org/wordprocessingml/2006/main" xmlns:w14="http://schemas.microsoft.com/office/word/2010/wordml" xmlns:w15="http://schemas.microsoft.com/office/word/2012/wordml" xmlns:w16cid="http://schemas.microsoft.com/office/word/2016/wordml/cid" xmlns:w16se="http://schemas.microsoft.com/office/word/2015/wordml/symex" xmlns:wpg="http://schemas.microsoft.com/office/word/2010/wordprocessingGroup" xmlns:wpi="http://schemas.microsoft.com/office/word/2010/wordprocessingInk" xmlns:wne="http://schemas.microsoft.com/office/word/2006/wordml" xmlns:wps="http://schemas.microsoft.com/office/word/2010/wordprocessingShape" mc:Ignorable="w14 w15 w16se w16cid wp14">
+<w:numbering xmlns:wpc="http://schemas.microsoft.com/office/word/2010/wordprocessingCanvas" xmlns:cx="http://schemas.microsoft.com/office/drawing/2014/chartex" xmlns:cx1="http://schemas.microsoft.com/office/drawing/2015/9/8/chartex" xmlns:mc="http://schemas.openxmlformats.org/markup-compatibility/2006" xmlns:o="urn:schemas-microsoft-com:office:office" xmlns:r="http://schemas.openxmlformats.org/officeDocument/2006/relationships" xmlns:m="http://schemas.openxmlformats.org/officeDocument/2006/math" xmlns:v="urn:schemas-microsoft-com:vml" xmlns:wp14="http://schemas.microsoft.com/office/word/2010/wordprocessingDrawing" xmlns:wp="http://schemas.openxmlformats.org/drawingml/2006/wordprocessingDrawing" xmlns:w10="urn:schemas-microsoft-com:office:word" xmlns:w="http://schemas.openxmlformats.org/wordprocessingml/2006/main" xmlns:w14="http://schemas.microsoft.com/office/word/2010/wordml" xmlns:w15="http://schemas.microsoft.com/office/word/2012/wordml" xmlns:w16se="http://schemas.microsoft.com/office/word/2015/wordml/symex" xmlns:wpg="http://schemas.microsoft.com/office/word/2010/wordprocessingGroup" xmlns:wpi="http://schemas.microsoft.com/office/word/2010/wordprocessingInk" xmlns:wne="http://schemas.microsoft.com/office/word/2006/wordml" xmlns:wps="http://schemas.microsoft.com/office/word/2010/wordprocessingShape" mc:Ignorable="w14 w15 w16se wp14">
   <w:abstractNum w:abstractNumId="0" w15:restartNumberingAfterBreak="0">
     <w:nsid w:val="0A5D3CF8"/>
     <w:multiLevelType w:val="multilevel"/>
@@ -16785,7 +17065,7 @@
 </file>
 
 <file path=word/styles.xml><?xml version="1.0" encoding="utf-8"?>
-<w:styles xmlns:mc="http://schemas.openxmlformats.org/markup-compatibility/2006" xmlns:r="http://schemas.openxmlformats.org/officeDocument/2006/relationships" xmlns:w="http://schemas.openxmlformats.org/wordprocessingml/2006/main" xmlns:w14="http://schemas.microsoft.com/office/word/2010/wordml" xmlns:w15="http://schemas.microsoft.com/office/word/2012/wordml" xmlns:w16cid="http://schemas.microsoft.com/office/word/2016/wordml/cid" xmlns:w16se="http://schemas.microsoft.com/office/word/2015/wordml/symex" mc:Ignorable="w14 w15 w16se w16cid">
+<w:styles xmlns:mc="http://schemas.openxmlformats.org/markup-compatibility/2006" xmlns:r="http://schemas.openxmlformats.org/officeDocument/2006/relationships" xmlns:w="http://schemas.openxmlformats.org/wordprocessingml/2006/main" xmlns:w14="http://schemas.microsoft.com/office/word/2010/wordml" xmlns:w15="http://schemas.microsoft.com/office/word/2012/wordml" xmlns:w16se="http://schemas.microsoft.com/office/word/2015/wordml/symex" mc:Ignorable="w14 w15 w16se">
   <w:docDefaults>
     <w:rPrDefault>
       <w:rPr>
@@ -16809,7 +17089,7 @@
       </w:pPr>
     </w:pPrDefault>
   </w:docDefaults>
-  <w:latentStyles w:defLockedState="0" w:defUIPriority="99" w:defSemiHidden="0" w:defUnhideWhenUsed="0" w:defQFormat="0" w:count="375">
+  <w:latentStyles w:defLockedState="0" w:defUIPriority="99" w:defSemiHidden="0" w:defUnhideWhenUsed="0" w:defQFormat="0" w:count="371">
     <w:lsdException w:name="Normal" w:uiPriority="0" w:qFormat="1"/>
     <w:lsdException w:name="heading 1" w:uiPriority="9" w:qFormat="1"/>
     <w:lsdException w:name="heading 2" w:semiHidden="1" w:uiPriority="9" w:unhideWhenUsed="1" w:qFormat="1"/>
@@ -16915,6 +17195,7 @@
     <w:lsdException w:name="HTML Sample" w:semiHidden="1" w:unhideWhenUsed="1"/>
     <w:lsdException w:name="HTML Typewriter" w:semiHidden="1" w:unhideWhenUsed="1"/>
     <w:lsdException w:name="HTML Variable" w:semiHidden="1" w:unhideWhenUsed="1"/>
+    <w:lsdException w:name="Normal Table" w:semiHidden="1" w:unhideWhenUsed="1"/>
     <w:lsdException w:name="annotation subject" w:semiHidden="1" w:unhideWhenUsed="1"/>
     <w:lsdException w:name="No List" w:semiHidden="1" w:unhideWhenUsed="1"/>
     <w:lsdException w:name="Outline List 1" w:semiHidden="1" w:unhideWhenUsed="1"/>
@@ -16958,8 +17239,10 @@
     <w:lsdException w:name="Table Elegant" w:semiHidden="1" w:unhideWhenUsed="1"/>
     <w:lsdException w:name="Table Professional" w:semiHidden="1" w:unhideWhenUsed="1"/>
     <w:lsdException w:name="Table Subtle 1" w:semiHidden="1" w:unhideWhenUsed="1"/>
+    <w:lsdException w:name="Table Subtle 2" w:semiHidden="1" w:unhideWhenUsed="1"/>
     <w:lsdException w:name="Table Web 1" w:semiHidden="1" w:unhideWhenUsed="1"/>
     <w:lsdException w:name="Table Web 2" w:semiHidden="1" w:unhideWhenUsed="1"/>
+    <w:lsdException w:name="Table Web 3" w:semiHidden="1" w:unhideWhenUsed="1"/>
     <w:lsdException w:name="Balloon Text" w:semiHidden="1" w:unhideWhenUsed="1"/>
     <w:lsdException w:name="Table Grid" w:uiPriority="39"/>
     <w:lsdException w:name="Table Theme" w:semiHidden="1" w:unhideWhenUsed="1"/>
@@ -17178,10 +17461,6 @@
     <w:lsdException w:name="List Table 5 Dark Accent 6" w:uiPriority="50"/>
     <w:lsdException w:name="List Table 6 Colorful Accent 6" w:uiPriority="51"/>
     <w:lsdException w:name="List Table 7 Colorful Accent 6" w:uiPriority="52"/>
-    <w:lsdException w:name="Mention" w:semiHidden="1" w:unhideWhenUsed="1"/>
-    <w:lsdException w:name="Smart Hyperlink" w:semiHidden="1" w:unhideWhenUsed="1"/>
-    <w:lsdException w:name="Hashtag" w:semiHidden="1" w:unhideWhenUsed="1"/>
-    <w:lsdException w:name="Unresolved Mention" w:semiHidden="1" w:unhideWhenUsed="1"/>
   </w:latentStyles>
   <w:style w:type="paragraph" w:default="1" w:styleId="Normal">
     <w:name w:val="Normal"/>
@@ -18012,7 +18291,7 @@
 </file>
 
 <file path=customXml/itemProps2.xml><?xml version="1.0" encoding="utf-8"?>
-<ds:datastoreItem xmlns:ds="http://schemas.openxmlformats.org/officeDocument/2006/customXml" ds:itemID="{249D3C6D-B4B9-4B54-9D17-B90AECCC0D18}">
+<ds:datastoreItem xmlns:ds="http://schemas.openxmlformats.org/officeDocument/2006/customXml" ds:itemID="{C8783291-8730-467E-846B-BE538966C338}">
   <ds:schemaRefs>
     <ds:schemaRef ds:uri="http://schemas.openxmlformats.org/officeDocument/2006/bibliography"/>
   </ds:schemaRefs>
